--- a/docs/MS - Microsoft Entra ID - Guide de configuration cartes CPx V1.0.docx
+++ b/docs/MS - Microsoft Entra ID - Guide de configuration cartes CPx V1.0.docx
@@ -663,23 +663,7 @@
               <w:sz w:val="18"/>
               <w:szCs w:val="20"/>
             </w:rPr>
-            <w:t xml:space="preserve">Microsoft et tous les contributeurs se réservent tous les autres droits, que ce soit au titre de leurs droits d'auteur, de leurs brevets ou de leurs marques respectives, que ce soit de manière implicite, par </w:t>
-          </w:r>
-          <w:proofErr w:type="spellStart"/>
-          <w:r>
-            <w:rPr>
-              <w:sz w:val="18"/>
-              <w:szCs w:val="20"/>
-            </w:rPr>
-            <w:t>préclusion</w:t>
-          </w:r>
-          <w:proofErr w:type="spellEnd"/>
-          <w:r>
-            <w:rPr>
-              <w:sz w:val="18"/>
-              <w:szCs w:val="20"/>
-            </w:rPr>
-            <w:t xml:space="preserve"> ou de toute autre manière.</w:t>
+            <w:t>Microsoft et tous les contributeurs se réservent tous les autres droits, que ce soit au titre de leurs droits d'auteur, de leurs brevets ou de leurs marques respectives, que ce soit de manière implicite, par préclusion ou de toute autre manière.</w:t>
           </w:r>
         </w:p>
         <w:bookmarkEnd w:id="0"/>
@@ -2341,13 +2325,7 @@
         <w:rPr>
           <w:rFonts w:cs="Arial"/>
         </w:rPr>
-        <w:t xml:space="preserve"> </w:t>
-      </w:r>
-      <w:r>
-        <w:rPr>
-          <w:rFonts w:cs="Arial"/>
-        </w:rPr>
-        <w:t xml:space="preserve">permet désormais aux </w:t>
+        <w:t xml:space="preserve"> permet désormais aux </w:t>
       </w:r>
       <w:r>
         <w:rPr>
@@ -2846,8 +2824,8 @@
       <w:pPr>
         <w:pStyle w:val="Titre2"/>
       </w:pPr>
-      <w:bookmarkStart w:id="6" w:name="_Hlk155878813"/>
-      <w:bookmarkStart w:id="7" w:name="_Toc183687780"/>
+      <w:bookmarkStart w:id="6" w:name="_Toc183687780"/>
+      <w:bookmarkStart w:id="7" w:name="_Hlk155878813"/>
       <w:bookmarkEnd w:id="4"/>
       <w:r>
         <w:t>Obje</w:t>
@@ -2868,7 +2846,7 @@
       <w:r>
         <w:t>guide</w:t>
       </w:r>
-      <w:bookmarkEnd w:id="7"/>
+      <w:bookmarkEnd w:id="6"/>
     </w:p>
     <w:p>
       <w:pPr>
@@ -3577,7 +3555,7 @@
         </w:rPr>
         <w:t>. Nous invitons le lectorat à s’y reporter.</w:t>
       </w:r>
-      <w:bookmarkEnd w:id="6"/>
+      <w:bookmarkEnd w:id="7"/>
       <w:bookmarkEnd w:id="10"/>
     </w:p>
     <w:p>
@@ -3586,10 +3564,10 @@
       </w:pPr>
       <w:bookmarkStart w:id="11" w:name="_Ref164681683"/>
       <w:bookmarkStart w:id="12" w:name="_Ref164681692"/>
-      <w:bookmarkStart w:id="13" w:name="_Toc152172721"/>
-      <w:bookmarkStart w:id="14" w:name="_Ref155861683"/>
-      <w:bookmarkStart w:id="15" w:name="_Ref155861703"/>
-      <w:bookmarkStart w:id="16" w:name="_Toc183687782"/>
+      <w:bookmarkStart w:id="13" w:name="_Toc183687782"/>
+      <w:bookmarkStart w:id="14" w:name="_Toc152172721"/>
+      <w:bookmarkStart w:id="15" w:name="_Ref155861683"/>
+      <w:bookmarkStart w:id="16" w:name="_Ref155861703"/>
       <w:r>
         <w:lastRenderedPageBreak/>
         <w:t>Configuration</w:t>
@@ -3608,7 +3586,7 @@
       </w:r>
       <w:bookmarkEnd w:id="11"/>
       <w:bookmarkEnd w:id="12"/>
-      <w:bookmarkEnd w:id="16"/>
+      <w:bookmarkEnd w:id="13"/>
     </w:p>
     <w:p>
       <w:pPr>
@@ -3778,15 +3756,7 @@
         <w:t>Lors du branchement, Windows détecte l'événement de branchement du lecteur, se rend compte qu'il est CCID (</w:t>
       </w:r>
       <w:r>
-        <w:t xml:space="preserve">Chip </w:t>
-      </w:r>
-      <w:proofErr w:type="spellStart"/>
-      <w:r>
-        <w:t>Card</w:t>
-      </w:r>
-      <w:proofErr w:type="spellEnd"/>
-      <w:r>
-        <w:t xml:space="preserve"> Interface Device</w:t>
+        <w:t>Chip Card Interface Device</w:t>
       </w:r>
       <w:r>
         <w:t xml:space="preserve">) et installe directement le pilote du périphérique ou bien qu'il n'a pas ledit pilote et se retourne alors vers Windows Update pour le récupérer puis l'installer. </w:t>
@@ -4281,13 +4251,8 @@
         <w:t>Pour installer le mini</w:t>
       </w:r>
       <w:r>
-        <w:t>-</w:t>
-      </w:r>
-      <w:proofErr w:type="spellStart"/>
-      <w:r>
-        <w:t>pinote</w:t>
-      </w:r>
-      <w:proofErr w:type="spellEnd"/>
+        <w:t>-pinote</w:t>
+      </w:r>
       <w:r>
         <w:t xml:space="preserve"> CPx depuis le </w:t>
       </w:r>
@@ -5297,7 +5262,6 @@
         </w:rPr>
         <w:t xml:space="preserve">mmc.exe </w:t>
       </w:r>
-      <w:proofErr w:type="spellStart"/>
       <w:r>
         <w:rPr>
           <w:i/>
@@ -5306,7 +5270,6 @@
         </w:rPr>
         <w:t>certmgr.msc</w:t>
       </w:r>
-      <w:proofErr w:type="spellEnd"/>
       <w:r>
         <w:rPr>
           <w:lang w:eastAsia="fr-FR"/>
@@ -6228,9 +6191,9 @@
       <w:bookmarkStart w:id="22" w:name="_Ref164766174"/>
       <w:bookmarkStart w:id="23" w:name="_Ref164766181"/>
       <w:bookmarkStart w:id="24" w:name="_Ref164766185"/>
-      <w:bookmarkEnd w:id="13"/>
       <w:bookmarkEnd w:id="14"/>
       <w:bookmarkEnd w:id="15"/>
+      <w:bookmarkEnd w:id="16"/>
       <w:r>
         <w:lastRenderedPageBreak/>
         <w:t>Utilisation</w:t>
@@ -6401,32 +6364,22 @@
         <w:pStyle w:val="Titre3"/>
       </w:pPr>
       <w:r>
-        <w:t>Utilisation d’indices (</w:t>
-      </w:r>
-      <w:proofErr w:type="spellStart"/>
+        <w:t>Utilisation d’indices (hint)</w:t>
+      </w:r>
+    </w:p>
+    <w:p>
+      <w:pPr>
+        <w:jc w:val="left"/>
+      </w:pPr>
+      <w:r>
+        <w:t xml:space="preserve">Ce paramétrage permet aux utilisateurs de voir apparaître un champ pour </w:t>
+      </w:r>
+      <w:r>
+        <w:t>l’utilisation d’indices (</w:t>
+      </w:r>
       <w:r>
         <w:t>hint</w:t>
       </w:r>
-      <w:proofErr w:type="spellEnd"/>
-      <w:r>
-        <w:t>)</w:t>
-      </w:r>
-    </w:p>
-    <w:p>
-      <w:pPr>
-        <w:jc w:val="left"/>
-      </w:pPr>
-      <w:r>
-        <w:t xml:space="preserve">Ce paramétrage permet aux utilisateurs de voir apparaître un champ pour </w:t>
-      </w:r>
-      <w:r>
-        <w:t>l’utilisation d’indices (</w:t>
-      </w:r>
-      <w:proofErr w:type="spellStart"/>
-      <w:r>
-        <w:t>hint</w:t>
-      </w:r>
-      <w:proofErr w:type="spellEnd"/>
       <w:r>
         <w:t>)</w:t>
       </w:r>
@@ -7015,15 +6968,7 @@
         <w:jc w:val="left"/>
       </w:pPr>
       <w:r>
-        <w:t xml:space="preserve">Le mappage implicite (ou mode UPN) se fonde sur la valeur UPN présente dans le champ </w:t>
-      </w:r>
-      <w:proofErr w:type="spellStart"/>
-      <w:r>
-        <w:t>Subject</w:t>
-      </w:r>
-      <w:proofErr w:type="spellEnd"/>
-      <w:r>
-        <w:t xml:space="preserve"> Alternative Name du certificat du PS, par exemple </w:t>
+        <w:t xml:space="preserve">Le mappage implicite (ou mode UPN) se fonde sur la valeur UPN présente dans le champ Subject Alternative Name du certificat du PS, par exemple </w:t>
       </w:r>
       <w:r>
         <w:t>8.99700434378@carte-cps.fr</w:t>
@@ -7231,11 +7176,9 @@
       <w:r>
         <w:t xml:space="preserve">champs </w:t>
       </w:r>
-      <w:proofErr w:type="spellStart"/>
       <w:r>
         <w:t>Subject</w:t>
       </w:r>
-      <w:proofErr w:type="spellEnd"/>
       <w:r>
         <w:t xml:space="preserve"> </w:t>
       </w:r>
@@ -7779,15 +7722,7 @@
         <w:t xml:space="preserve"> </w:t>
       </w:r>
       <w:r>
-        <w:t xml:space="preserve">l’ouverture de session utilise par défaut le champ </w:t>
-      </w:r>
-      <w:proofErr w:type="spellStart"/>
-      <w:r>
-        <w:t>subjectAltName</w:t>
-      </w:r>
-      <w:proofErr w:type="spellEnd"/>
-      <w:r>
-        <w:t xml:space="preserve"> (SAN) du type </w:t>
+        <w:t xml:space="preserve">l’ouverture de session utilise par défaut le champ subjectAltName (SAN) du type </w:t>
       </w:r>
       <w:r>
         <w:t>prefixe@carte-cps.fr</w:t>
@@ -7881,15 +7816,7 @@
         <w:t xml:space="preserve">nécessaire de </w:t>
       </w:r>
       <w:r>
-        <w:t xml:space="preserve">désactiver l’usage du </w:t>
-      </w:r>
-      <w:proofErr w:type="spellStart"/>
-      <w:r>
-        <w:t>subjectAltName</w:t>
-      </w:r>
-      <w:proofErr w:type="spellEnd"/>
-      <w:r>
-        <w:t xml:space="preserve"> (SAN). </w:t>
+        <w:t xml:space="preserve">désactiver l’usage du subjectAltName (SAN). </w:t>
       </w:r>
     </w:p>
     <w:p>
@@ -8000,14 +7927,12 @@
       <w:r>
         <w:t xml:space="preserve">Renommer ce fichier </w:t>
       </w:r>
-      <w:proofErr w:type="spellStart"/>
       <w:r>
         <w:rPr>
           <w:rFonts w:ascii="Segoe UI Semibold" w:hAnsi="Segoe UI Semibold" w:cs="Segoe UI Semibold"/>
         </w:rPr>
         <w:t>UseSubjectAltName</w:t>
       </w:r>
-      <w:proofErr w:type="spellEnd"/>
       <w:r>
         <w:t xml:space="preserve">, puis passer la </w:t>
       </w:r>
@@ -8107,14 +8032,12 @@
       <w:r>
         <w:t xml:space="preserve">Renommer ce fichier </w:t>
       </w:r>
-      <w:proofErr w:type="spellStart"/>
       <w:r>
         <w:rPr>
           <w:rFonts w:ascii="Segoe UI Semibold" w:hAnsi="Segoe UI Semibold" w:cs="Segoe UI Semibold"/>
         </w:rPr>
         <w:t>UseSubjectAltName</w:t>
       </w:r>
-      <w:proofErr w:type="spellEnd"/>
       <w:r>
         <w:t xml:space="preserve">, puis passer la </w:t>
       </w:r>
@@ -8352,14 +8275,14 @@
       <w:pPr>
         <w:pStyle w:val="Titre1"/>
       </w:pPr>
-      <w:bookmarkStart w:id="27" w:name="_Ref164702128"/>
-      <w:bookmarkStart w:id="28" w:name="_Ref164702133"/>
-      <w:bookmarkStart w:id="29" w:name="_Toc183687785"/>
+      <w:bookmarkStart w:id="27" w:name="_Toc183687785"/>
+      <w:bookmarkStart w:id="28" w:name="_Ref164702128"/>
+      <w:bookmarkStart w:id="29" w:name="_Ref164702133"/>
       <w:r>
         <w:lastRenderedPageBreak/>
         <w:t>Configuration de l’authentification par certificat en local</w:t>
       </w:r>
-      <w:bookmarkEnd w:id="29"/>
+      <w:bookmarkEnd w:id="27"/>
     </w:p>
     <w:p>
       <w:pPr>
@@ -9603,15 +9526,7 @@
         <w:t>Organizational Unit</w:t>
       </w:r>
       <w:r>
-        <w:t xml:space="preserve"> ou </w:t>
-      </w:r>
-      <w:proofErr w:type="spellStart"/>
-      <w:r>
-        <w:t>OU</w:t>
-      </w:r>
-      <w:proofErr w:type="spellEnd"/>
-      <w:r>
-        <w:t>) particuliers ;</w:t>
+        <w:t xml:space="preserve"> ou OU) particuliers ;</w:t>
       </w:r>
     </w:p>
     <w:p>
@@ -11443,19 +11358,11 @@
           <w:lang w:val="en-US" w:eastAsia="fr-FR"/>
         </w:rPr>
       </w:pPr>
-      <w:proofErr w:type="spellStart"/>
       <w:r>
         <w:rPr>
           <w:lang w:val="en-US" w:eastAsia="fr-FR"/>
         </w:rPr>
-        <w:t>HowTo</w:t>
-      </w:r>
-      <w:proofErr w:type="spellEnd"/>
-      <w:r>
-        <w:rPr>
-          <w:lang w:val="en-US" w:eastAsia="fr-FR"/>
-        </w:rPr>
-        <w:t xml:space="preserve">: Map a user to a certificate via all the methods available in the altSecurityIdentities attribute : </w:t>
+        <w:t xml:space="preserve">HowTo: Map a user to a certificate via all the methods available in the altSecurityIdentities attribute : </w:t>
       </w:r>
       <w:hyperlink r:id="rId55" w:history="1">
         <w:r>
@@ -11599,8 +11506,8 @@
       <w:r>
         <w:t>Microsoft Entra ID</w:t>
       </w:r>
-      <w:bookmarkEnd w:id="27"/>
       <w:bookmarkEnd w:id="28"/>
+      <w:bookmarkEnd w:id="29"/>
       <w:bookmarkEnd w:id="35"/>
       <w:bookmarkEnd w:id="36"/>
     </w:p>
@@ -11840,21 +11747,8 @@
       <w:r>
         <w:t>nt un jeton de rafraîchissement primaire (</w:t>
       </w:r>
-      <w:proofErr w:type="spellStart"/>
-      <w:r>
-        <w:t>Primary</w:t>
-      </w:r>
-      <w:proofErr w:type="spellEnd"/>
-      <w:r>
-        <w:t xml:space="preserve"> </w:t>
-      </w:r>
-      <w:proofErr w:type="spellStart"/>
-      <w:r>
-        <w:t>Refresh</w:t>
-      </w:r>
-      <w:proofErr w:type="spellEnd"/>
-      <w:r>
-        <w:t xml:space="preserve"> Token</w:t>
+      <w:r>
+        <w:t>Primary Refresh Token</w:t>
       </w:r>
       <w:r>
         <w:t xml:space="preserve"> ou </w:t>
@@ -12258,61 +12152,7 @@
           <w:color w:val="auto"/>
           <w:u w:val="none"/>
         </w:rPr>
-        <w:t xml:space="preserve">Si la version de Windows de l’appareil ne prend pas en charge l’authentification par </w:t>
-      </w:r>
-      <w:proofErr w:type="spellStart"/>
-      <w:r>
-        <w:rPr>
-          <w:rStyle w:val="Lienhypertexte"/>
-          <w:color w:val="auto"/>
-          <w:u w:val="none"/>
-        </w:rPr>
-        <w:t>certificate</w:t>
-      </w:r>
-      <w:proofErr w:type="spellEnd"/>
-      <w:r>
-        <w:rPr>
-          <w:rStyle w:val="Lienhypertexte"/>
-          <w:color w:val="auto"/>
-          <w:u w:val="none"/>
-        </w:rPr>
-        <w:t xml:space="preserve"> Entra ID, une l’erreur NGC suivante apparait lors de l’exécution de la commande “</w:t>
-      </w:r>
-      <w:proofErr w:type="spellStart"/>
-      <w:r>
-        <w:rPr>
-          <w:rStyle w:val="Lienhypertexte"/>
-          <w:color w:val="auto"/>
-          <w:u w:val="none"/>
-        </w:rPr>
-        <w:t>dsregcmd</w:t>
-      </w:r>
-      <w:proofErr w:type="spellEnd"/>
-      <w:r>
-        <w:rPr>
-          <w:rStyle w:val="Lienhypertexte"/>
-          <w:color w:val="auto"/>
-          <w:u w:val="none"/>
-        </w:rPr>
-        <w:t xml:space="preserve"> /</w:t>
-      </w:r>
-      <w:proofErr w:type="spellStart"/>
-      <w:r>
-        <w:rPr>
-          <w:rStyle w:val="Lienhypertexte"/>
-          <w:color w:val="auto"/>
-          <w:u w:val="none"/>
-        </w:rPr>
-        <w:t>status</w:t>
-      </w:r>
-      <w:proofErr w:type="spellEnd"/>
-      <w:r>
-        <w:rPr>
-          <w:rStyle w:val="Lienhypertexte"/>
-          <w:color w:val="auto"/>
-          <w:u w:val="none"/>
-        </w:rPr>
-        <w:t>”:</w:t>
+        <w:t>Si la version de Windows de l’appareil ne prend pas en charge l’authentification par certificate Entra ID, une l’erreur NGC suivante apparait lors de l’exécution de la commande “dsregcmd /status”:</w:t>
       </w:r>
     </w:p>
     <w:p>
@@ -13578,13 +13418,8 @@
       <w:r>
         <w:t>metteur du certificat (</w:t>
       </w:r>
-      <w:proofErr w:type="spellStart"/>
-      <w:r>
-        <w:t>Certificate</w:t>
-      </w:r>
-      <w:proofErr w:type="spellEnd"/>
-      <w:r>
-        <w:t xml:space="preserve"> issuer</w:t>
+      <w:r>
+        <w:t>Certificate issuer</w:t>
       </w:r>
       <w:r>
         <w:t>) et/ou OID de stratégie (Policy OID) dans le certificat X.509. </w:t>
@@ -14383,14 +14218,12 @@
         </w:rPr>
         <w:t xml:space="preserve"> (</w:t>
       </w:r>
-      <w:proofErr w:type="spellStart"/>
       <w:r>
         <w:rPr>
           <w:lang w:eastAsia="fr-FR"/>
         </w:rPr>
         <w:t>Subject</w:t>
       </w:r>
-      <w:proofErr w:type="spellEnd"/>
       <w:r>
         <w:rPr>
           <w:lang w:eastAsia="fr-FR"/>
@@ -15839,12 +15672,39 @@
         <w:jc w:val="left"/>
       </w:pPr>
       <w:r>
+        <w:t>Immersion technique avec l’authentification basée sur les certificats Microsoft Entra</w:t>
+      </w:r>
+      <w:r>
+        <w:t xml:space="preserve"> : </w:t>
+      </w:r>
+      <w:hyperlink r:id="rId78" w:history="1">
+        <w:r>
+          <w:rPr>
+            <w:rStyle w:val="Lienhypertexte"/>
+          </w:rPr>
+          <w:t>https://learn.microsoft.com/fr-fr/entra/identity/authentication/concept-certificate-based-authentication-technical-deep-dive</w:t>
+        </w:r>
+      </w:hyperlink>
+      <w:r>
+        <w:t xml:space="preserve">. </w:t>
+      </w:r>
+    </w:p>
+    <w:p>
+      <w:pPr>
+        <w:pStyle w:val="Paragraphedeliste"/>
+        <w:numPr>
+          <w:ilvl w:val="0"/>
+          <w:numId w:val="11"/>
+        </w:numPr>
+        <w:jc w:val="left"/>
+      </w:pPr>
+      <w:r>
         <w:t>Comment configurer l’authentification Microsoft Entra basée sur certificat</w:t>
       </w:r>
       <w:r>
         <w:t xml:space="preserve"> : </w:t>
       </w:r>
-      <w:hyperlink r:id="rId78" w:history="1">
+      <w:hyperlink r:id="rId79" w:history="1">
         <w:r>
           <w:rPr>
             <w:rStyle w:val="Lienhypertexte"/>
@@ -16014,7 +15874,7 @@
       <w:r>
         <w:t xml:space="preserve"> à l’adresse Internet </w:t>
       </w:r>
-      <w:hyperlink r:id="rId79" w:history="1">
+      <w:hyperlink r:id="rId80" w:history="1">
         <w:r>
           <w:rPr>
             <w:rStyle w:val="Lienhypertexte"/>
@@ -16046,7 +15906,7 @@
       <w:r>
         <w:t xml:space="preserve">L’adresse </w:t>
       </w:r>
-      <w:hyperlink r:id="rId80" w:anchor="view/Microsoft_AAD_IAM/TenantOverview.ReactView" w:history="1">
+      <w:hyperlink r:id="rId81" w:anchor="view/Microsoft_AAD_IAM/TenantOverview.ReactView" w:history="1">
         <w:r>
           <w:rPr>
             <w:rStyle w:val="Lienhypertexte"/>
@@ -16077,7 +15937,25 @@
         <w:rPr>
           <w:rFonts w:ascii="Segoe UI Semibold" w:hAnsi="Segoe UI Semibold" w:cs="Segoe UI Semibold"/>
         </w:rPr>
-        <w:t>Protection &gt; Méthodes d’authentification &gt; Stratégies</w:t>
+        <w:t xml:space="preserve">Protection &gt; </w:t>
+      </w:r>
+      <w:r>
+        <w:rPr>
+          <w:rFonts w:ascii="Segoe UI Semibold" w:hAnsi="Segoe UI Semibold" w:cs="Segoe UI Semibold"/>
+        </w:rPr>
+        <w:t>Centre de sécurité</w:t>
+      </w:r>
+      <w:r>
+        <w:rPr>
+          <w:rFonts w:ascii="Segoe UI Semibold" w:hAnsi="Segoe UI Semibold" w:cs="Segoe UI Semibold"/>
+        </w:rPr>
+        <w:t xml:space="preserve"> &gt; </w:t>
+      </w:r>
+      <w:r>
+        <w:rPr>
+          <w:rFonts w:ascii="Segoe UI Semibold" w:hAnsi="Segoe UI Semibold" w:cs="Segoe UI Semibold"/>
+        </w:rPr>
+        <w:t>Infrastructure de clé publique (préversion)</w:t>
       </w:r>
       <w:r>
         <w:t>.</w:t>
@@ -16100,10 +15978,62 @@
         <w:t xml:space="preserve">iquer sur </w:t>
       </w:r>
       <w:r>
-        <w:rPr>
-          <w:rFonts w:ascii="Segoe UI Semibold" w:hAnsi="Segoe UI Semibold" w:cs="Segoe UI Semibold"/>
-        </w:rPr>
-        <w:t>Autorités de certification</w:t>
+        <w:t xml:space="preserve">+ </w:t>
+      </w:r>
+      <w:r>
+        <w:rPr>
+          <w:rFonts w:ascii="Segoe UI Semibold" w:hAnsi="Segoe UI Semibold" w:cs="Segoe UI Semibold"/>
+        </w:rPr>
+        <w:t>Créer une infrastructure à clé publique</w:t>
+      </w:r>
+      <w:r>
+        <w:t>.</w:t>
+      </w:r>
+    </w:p>
+    <w:p>
+      <w:pPr>
+        <w:pStyle w:val="Paragraphedeliste"/>
+        <w:numPr>
+          <w:ilvl w:val="0"/>
+          <w:numId w:val="7"/>
+        </w:numPr>
+        <w:jc w:val="left"/>
+      </w:pPr>
+      <w:r>
+        <w:t>Dans</w:t>
+      </w:r>
+      <w:r>
+        <w:t> </w:t>
+      </w:r>
+      <w:r>
+        <w:rPr>
+          <w:rFonts w:ascii="Segoe UI Semibold" w:hAnsi="Segoe UI Semibold" w:cs="Segoe UI Semibold"/>
+        </w:rPr>
+        <w:t>Nom d’affichage</w:t>
+      </w:r>
+      <w:r>
+        <w:t xml:space="preserve">, </w:t>
+      </w:r>
+      <w:r>
+        <w:t>préciser un nom d’affichage</w:t>
+      </w:r>
+      <w:r>
+        <w:t xml:space="preserve"> </w:t>
+      </w:r>
+      <w:r>
+        <w:t>pour</w:t>
+      </w:r>
+      <w:r>
+        <w:t xml:space="preserve"> l</w:t>
+      </w:r>
+      <w:r>
+        <w:t xml:space="preserve">'infrastructure de gestion de la confiance du secteur santé-social français, dite </w:t>
+      </w:r>
+      <w:r>
+        <w:t xml:space="preserve">« IGC – Santé » </w:t>
+      </w:r>
+      <w:r>
+        <w:t>opérée par l'ANS</w:t>
       </w:r>
       <w:r>
         <w:t>.</w:t>
@@ -16127,19 +16057,19 @@
         <w:t xml:space="preserve">harger </w:t>
       </w:r>
       <w:r>
-        <w:t xml:space="preserve">ensuite </w:t>
-      </w:r>
-      <w:r>
-        <w:t>tous les certificats de la chaîne de confiance menant au certificat racine de l</w:t>
-      </w:r>
-      <w:r>
-        <w:t xml:space="preserve">'infrastructure de gestion de la confiance du secteur santé-social français, dite </w:t>
-      </w:r>
-      <w:r>
-        <w:t xml:space="preserve">« IGC – Santé » </w:t>
-      </w:r>
-      <w:r>
-        <w:t>opérée par l'ANS</w:t>
+        <w:t>ensuite</w:t>
+      </w:r>
+      <w:r>
+        <w:t xml:space="preserve"> dans un objet conteneur PKI</w:t>
+      </w:r>
+      <w:r>
+        <w:t xml:space="preserve"> </w:t>
+      </w:r>
+      <w:r>
+        <w:t xml:space="preserve">tous les certificats de la chaîne de confiance menant au certificat racine de </w:t>
+      </w:r>
+      <w:r>
+        <w:t>cette infrastructure</w:t>
       </w:r>
       <w:r>
         <w:t xml:space="preserve">. </w:t>
@@ -16211,25 +16141,42 @@
         <w:rPr>
           <w:rFonts w:ascii="Segoe UI Semibold" w:hAnsi="Segoe UI Semibold" w:cs="Segoe UI Semibold"/>
         </w:rPr>
-        <w:t>Charger</w:t>
-      </w:r>
-      <w:r>
-        <w:t xml:space="preserve"> pour charger le fichier de certificat.</w:t>
-      </w:r>
-    </w:p>
-    <w:p>
-      <w:pPr>
+        <w:t>+ Ajouter une autorité de certification</w:t>
+      </w:r>
+      <w:r>
+        <w:rPr>
+          <w:rFonts w:ascii="Segoe UI Semibold" w:hAnsi="Segoe UI Semibold" w:cs="Segoe UI Semibold"/>
+        </w:rPr>
+        <w:t xml:space="preserve"> </w:t>
+      </w:r>
+      <w:r>
+        <w:t>pour charger le fichier de certificat.</w:t>
+      </w:r>
+      <w:r>
+        <w:t xml:space="preserve"> Le panneau </w:t>
+      </w:r>
+      <w:r>
+        <w:rPr>
+          <w:rFonts w:ascii="Segoe UI Semibold" w:hAnsi="Segoe UI Semibold" w:cs="Segoe UI Semibold"/>
+        </w:rPr>
+        <w:t>Ajouter une autorité de certification</w:t>
+      </w:r>
+      <w:r>
+        <w:t xml:space="preserve"> s’ouvre.</w:t>
+      </w:r>
+    </w:p>
+    <w:p>
+      <w:pPr>
+        <w:spacing w:before="240" w:after="240"/>
         <w:jc w:val="center"/>
       </w:pPr>
       <w:r>
-        <w:rPr>
-          <w:noProof/>
-        </w:rPr>
+        <w:lastRenderedPageBreak/>
         <w:drawing>
-          <wp:inline distT="0" distB="0" distL="0" distR="0" wp14:anchorId="20829B35" wp14:editId="4D890E8E">
-            <wp:extent cx="2470150" cy="2036670"/>
-            <wp:effectExtent l="0" t="0" r="6350" b="1905"/>
-            <wp:docPr id="1438494374" name="Image 1438494374" descr="Une image contenant texte, capture d’écran, Police, nombre&#10;&#10;Description générée automatiquement"/>
+          <wp:inline distT="0" distB="0" distL="0" distR="0" wp14:anchorId="30CF1BA0" wp14:editId="00245D1C">
+            <wp:extent cx="2446976" cy="2127250"/>
+            <wp:effectExtent l="0" t="0" r="0" b="6350"/>
+            <wp:docPr id="1339795330" name="Image 1" descr="Une image contenant texte, capture d’écran, Police, nombre&#10;&#10;Description générée automatiquement"/>
             <wp:cNvGraphicFramePr>
               <a:graphicFrameLocks xmlns:a="http://schemas.openxmlformats.org/drawingml/2006/main" noChangeAspect="1"/>
             </wp:cNvGraphicFramePr>
@@ -16237,11 +16184,11 @@
               <a:graphicData uri="http://schemas.openxmlformats.org/drawingml/2006/picture">
                 <pic:pic xmlns:pic="http://schemas.openxmlformats.org/drawingml/2006/picture">
                   <pic:nvPicPr>
-                    <pic:cNvPr id="1438494374" name="Image 1" descr="Une image contenant texte, capture d’écran, Police, nombre&#10;&#10;Description générée automatiquement"/>
+                    <pic:cNvPr id="1339795330" name="Image 1" descr="Une image contenant texte, capture d’écran, Police, nombre&#10;&#10;Description générée automatiquement"/>
                     <pic:cNvPicPr/>
                   </pic:nvPicPr>
                   <pic:blipFill>
-                    <a:blip r:embed="rId81"/>
+                    <a:blip r:embed="rId82"/>
                     <a:stretch>
                       <a:fillRect/>
                     </a:stretch>
@@ -16249,7 +16196,7 @@
                   <pic:spPr>
                     <a:xfrm>
                       <a:off x="0" y="0"/>
-                      <a:ext cx="2496031" cy="2058009"/>
+                      <a:ext cx="2461823" cy="2140157"/>
                     </a:xfrm>
                     <a:prstGeom prst="rect">
                       <a:avLst/>
@@ -16269,6 +16216,62 @@
           <w:ilvl w:val="1"/>
           <w:numId w:val="15"/>
         </w:numPr>
+        <w:jc w:val="left"/>
+      </w:pPr>
+      <w:r>
+        <w:t>Sélectionne</w:t>
+      </w:r>
+      <w:r>
+        <w:t>r</w:t>
+      </w:r>
+      <w:r>
+        <w:t xml:space="preserve"> le fichier d’autorité de certification.</w:t>
+      </w:r>
+    </w:p>
+    <w:p>
+      <w:pPr>
+        <w:pStyle w:val="Paragraphedeliste"/>
+        <w:numPr>
+          <w:ilvl w:val="1"/>
+          <w:numId w:val="15"/>
+        </w:numPr>
+        <w:jc w:val="left"/>
+      </w:pPr>
+      <w:r>
+        <w:t>Sélectionne</w:t>
+      </w:r>
+      <w:r>
+        <w:t>r</w:t>
+      </w:r>
+      <w:r>
+        <w:t xml:space="preserve"> </w:t>
+      </w:r>
+      <w:r>
+        <w:rPr>
+          <w:rFonts w:ascii="Segoe UI Semibold" w:hAnsi="Segoe UI Semibold" w:cs="Segoe UI Semibold"/>
+        </w:rPr>
+        <w:t>Oui</w:t>
+      </w:r>
+      <w:r>
+        <w:t xml:space="preserve"> si l’autorité de certification est un certificat racine. Sinon, sélectionnez </w:t>
+      </w:r>
+      <w:r>
+        <w:rPr>
+          <w:rFonts w:ascii="Segoe UI Semibold" w:hAnsi="Segoe UI Semibold" w:cs="Segoe UI Semibold"/>
+        </w:rPr>
+        <w:t>Non</w:t>
+      </w:r>
+      <w:r>
+        <w:t>.</w:t>
+      </w:r>
+    </w:p>
+    <w:p>
+      <w:pPr>
+        <w:pStyle w:val="Paragraphedeliste"/>
+        <w:numPr>
+          <w:ilvl w:val="1"/>
+          <w:numId w:val="15"/>
+        </w:numPr>
         <w:ind w:left="1434" w:hanging="357"/>
         <w:contextualSpacing w:val="0"/>
         <w:jc w:val="left"/>
@@ -16308,17 +16311,11 @@
         <w:jc w:val="left"/>
       </w:pPr>
       <w:r>
-        <w:lastRenderedPageBreak/>
         <w:t>"</w:t>
       </w:r>
       <w:r>
-        <w:t>http://igc-sante.esante.gouv.fr/CRL/ACI-EL-PP-</w:t>
-      </w:r>
-      <w:proofErr w:type="spellStart"/>
-      <w:r>
-        <w:t>TEST.crl</w:t>
-      </w:r>
-      <w:proofErr w:type="spellEnd"/>
+        <w:t>http://igc-sante.esante.gouv.fr/CRL/ACI-EL-PP-TEST.crl</w:t>
+      </w:r>
       <w:r>
         <w:t>"</w:t>
       </w:r>
@@ -16365,13 +16362,8 @@
         <w:t>"</w:t>
       </w:r>
       <w:r>
-        <w:t>http://igc-sante.esante.gouv.fr/CRL/ACI-EL-</w:t>
-      </w:r>
-      <w:proofErr w:type="spellStart"/>
-      <w:r>
-        <w:t>PP.crl</w:t>
-      </w:r>
-      <w:proofErr w:type="spellEnd"/>
+        <w:t>http://igc-sante.esante.gouv.fr/CRL/ACI-EL-PP.crl</w:t>
+      </w:r>
       <w:r>
         <w:t>"</w:t>
       </w:r>
@@ -16475,6 +16467,113 @@
           <w:ilvl w:val="1"/>
           <w:numId w:val="15"/>
         </w:numPr>
+        <w:ind w:left="1434" w:hanging="357"/>
+        <w:contextualSpacing w:val="0"/>
+      </w:pPr>
+      <w:r>
+        <w:t>Les indicateurs d’émetteur</w:t>
+      </w:r>
+      <w:r>
+        <w:t xml:space="preserve"> (</w:t>
+      </w:r>
+      <w:r>
+        <w:rPr>
+          <w:i/>
+          <w:iCs/>
+          <w:lang w:val="en-US"/>
+        </w:rPr>
+        <w:t>issuer hints</w:t>
+      </w:r>
+      <w:r>
+        <w:t>)</w:t>
+      </w:r>
+      <w:r>
+        <w:t xml:space="preserve"> sont activés par défaut. Désactive</w:t>
+      </w:r>
+      <w:r>
+        <w:t>r</w:t>
+      </w:r>
+      <w:r>
+        <w:t xml:space="preserve"> les indicateurs d’émetteur pour ne pas inclure </w:t>
+      </w:r>
+      <w:r>
+        <w:t>l’</w:t>
+      </w:r>
+      <w:r>
+        <w:t xml:space="preserve">autorité de confiance </w:t>
+      </w:r>
+      <w:r>
+        <w:t>aux indicateurs d’émetteur.</w:t>
+      </w:r>
+    </w:p>
+    <w:p>
+      <w:pPr>
+        <w:ind w:left="1416"/>
+      </w:pPr>
+      <w:r>
+        <w:t>L</w:t>
+      </w:r>
+      <w:r>
+        <w:t xml:space="preserve">es indicateurs d’émetteur renvoient une indication de </w:t>
+      </w:r>
+      <w:r>
+        <w:t>l’</w:t>
+      </w:r>
+      <w:r>
+        <w:t xml:space="preserve">autorité de confiance </w:t>
+      </w:r>
+      <w:r>
+        <w:t xml:space="preserve">approuvée dans le cadre de l’établissement d’une liaison TLS. La liste des CA approuvées est définie sur l’objet des </w:t>
+      </w:r>
+      <w:r>
+        <w:t>autorité</w:t>
+      </w:r>
+      <w:r>
+        <w:t>s</w:t>
+      </w:r>
+      <w:r>
+        <w:t xml:space="preserve"> de confiance </w:t>
+      </w:r>
+      <w:r>
+        <w:t xml:space="preserve">chargées par le locataire dans le magasin de confiance Entra. </w:t>
+      </w:r>
+      <w:r>
+        <w:t>Cf. Documentation Microsoft</w:t>
+      </w:r>
+      <w:r>
+        <w:t> </w:t>
+      </w:r>
+      <w:r>
+        <w:t>Comprendre les indicateurs d’émet</w:t>
+      </w:r>
+      <w:r>
+        <w:t>t</w:t>
+      </w:r>
+      <w:r>
+        <w:t>eur</w:t>
+      </w:r>
+      <w:r>
+        <w:t xml:space="preserve"> : </w:t>
+      </w:r>
+      <w:hyperlink r:id="rId83" w:history="1">
+        <w:r>
+          <w:rPr>
+            <w:rStyle w:val="Lienhypertexte"/>
+          </w:rPr>
+          <w:t>https://learn.microsoft.com/fr-fr/entra/identity/authentication/concept-certificate-based-authentication-technical-deep-dive#understanding-issuer-hints-preview</w:t>
+        </w:r>
+      </w:hyperlink>
+      <w:r>
+        <w:t>.</w:t>
+      </w:r>
+    </w:p>
+    <w:p>
+      <w:pPr>
+        <w:pStyle w:val="Paragraphedeliste"/>
+        <w:numPr>
+          <w:ilvl w:val="1"/>
+          <w:numId w:val="15"/>
+        </w:numPr>
         <w:jc w:val="left"/>
       </w:pPr>
       <w:r>
@@ -16484,7 +16583,7 @@
         <w:rPr>
           <w:rFonts w:ascii="Segoe UI Semibold" w:hAnsi="Segoe UI Semibold" w:cs="Segoe UI Semibold"/>
         </w:rPr>
-        <w:t>Ajouter</w:t>
+        <w:t>Enregistrer</w:t>
       </w:r>
       <w:r>
         <w:t>.</w:t>
@@ -16492,23 +16591,15 @@
     </w:p>
     <w:p>
       <w:pPr>
+        <w:spacing w:before="240" w:after="240"/>
         <w:jc w:val="center"/>
       </w:pPr>
       <w:r>
-        <w:rPr>
-          <w:noProof/>
-        </w:rPr>
         <w:drawing>
-          <wp:inline distT="0" distB="0" distL="0" distR="0" wp14:anchorId="1E00304F" wp14:editId="084A0E8F">
-            <wp:extent cx="3244863" cy="1400670"/>
-            <wp:effectExtent l="0" t="0" r="0" b="9525"/>
-            <wp:docPr id="13" name="Image 13" descr="Une image contenant texte, capture d’écran, Police, nombre&#10;&#10;Description générée automatiquement">
-              <a:extLst xmlns:a="http://schemas.openxmlformats.org/drawingml/2006/main">
-                <a:ext uri="{FF2B5EF4-FFF2-40B4-BE49-F238E27FC236}">
-                  <a16:creationId xmlns:a16="http://schemas.microsoft.com/office/drawing/2014/main" id="{A9C8C38A-3E04-E3A8-D26C-DE824F7A0FDD}"/>
-                </a:ext>
-              </a:extLst>
-            </wp:docPr>
+          <wp:inline distT="0" distB="0" distL="0" distR="0" wp14:anchorId="23AAF92B" wp14:editId="499FB258">
+            <wp:extent cx="6308090" cy="1178285"/>
+            <wp:effectExtent l="0" t="0" r="0" b="3175"/>
+            <wp:docPr id="432480629" name="Image 1" descr="Une image contenant texte, capture d’écran, Police, ligne&#10;&#10;Description générée automatiquement"/>
             <wp:cNvGraphicFramePr>
               <a:graphicFrameLocks xmlns:a="http://schemas.openxmlformats.org/drawingml/2006/main" noChangeAspect="1"/>
             </wp:cNvGraphicFramePr>
@@ -16516,26 +16607,19 @@
               <a:graphicData uri="http://schemas.openxmlformats.org/drawingml/2006/picture">
                 <pic:pic xmlns:pic="http://schemas.openxmlformats.org/drawingml/2006/picture">
                   <pic:nvPicPr>
-                    <pic:cNvPr id="13" name="Image 12" descr="Une image contenant texte, capture d’écran, Police, nombre&#10;&#10;Description générée automatiquement">
-                      <a:extLst>
-                        <a:ext uri="{FF2B5EF4-FFF2-40B4-BE49-F238E27FC236}">
-                          <a16:creationId xmlns:a16="http://schemas.microsoft.com/office/drawing/2014/main" id="{A9C8C38A-3E04-E3A8-D26C-DE824F7A0FDD}"/>
-                        </a:ext>
-                      </a:extLst>
-                    </pic:cNvPr>
-                    <pic:cNvPicPr>
-                      <a:picLocks noChangeAspect="1"/>
-                    </pic:cNvPicPr>
+                    <pic:cNvPr id="432480629" name="Image 1" descr="Une image contenant texte, capture d’écran, Police, ligne&#10;&#10;Description générée automatiquement"/>
+                    <pic:cNvPicPr/>
                   </pic:nvPicPr>
-                  <pic:blipFill rotWithShape="1">
-                    <a:blip r:embed="rId82"/>
-                    <a:srcRect r="13061"/>
-                    <a:stretch/>
+                  <pic:blipFill>
+                    <a:blip r:embed="rId84"/>
+                    <a:stretch>
+                      <a:fillRect/>
+                    </a:stretch>
                   </pic:blipFill>
                   <pic:spPr>
                     <a:xfrm>
                       <a:off x="0" y="0"/>
-                      <a:ext cx="3265583" cy="1409614"/>
+                      <a:ext cx="6318865" cy="1180298"/>
                     </a:xfrm>
                     <a:prstGeom prst="rect">
                       <a:avLst/>
@@ -16605,12 +16689,24 @@
       <w:r>
         <w:t xml:space="preserve"> : </w:t>
       </w:r>
-      <w:hyperlink r:id="rId83" w:history="1">
+      <w:hyperlink r:id="rId85" w:history="1">
         <w:r>
           <w:rPr>
             <w:rStyle w:val="Lienhypertexte"/>
           </w:rPr>
-          <w:t>http://igc-sante.esante.gouv.fr/PC_TEST/</w:t>
+          <w:t>http://igc-sante.esante.gouv.fr/PC_T</w:t>
+        </w:r>
+        <w:r>
+          <w:rPr>
+            <w:rStyle w:val="Lienhypertexte"/>
+          </w:rPr>
+          <w:t>E</w:t>
+        </w:r>
+        <w:r>
+          <w:rPr>
+            <w:rStyle w:val="Lienhypertexte"/>
+          </w:rPr>
+          <w:t>ST/</w:t>
         </w:r>
       </w:hyperlink>
       <w:r>
@@ -16638,7 +16734,7 @@
       <w:r>
         <w:t xml:space="preserve"> : </w:t>
       </w:r>
-      <w:hyperlink r:id="rId84" w:history="1">
+      <w:hyperlink r:id="rId86" w:history="1">
         <w:r>
           <w:rPr>
             <w:rStyle w:val="Lienhypertexte"/>
@@ -16655,6 +16751,7 @@
         <w:pStyle w:val="Titre3"/>
       </w:pPr>
       <w:r>
+        <w:lastRenderedPageBreak/>
         <w:t>Validation</w:t>
       </w:r>
       <w:r>
@@ -16743,7 +16840,7 @@
       <w:r>
         <w:t xml:space="preserve">t GitHub </w:t>
       </w:r>
-      <w:hyperlink r:id="rId85" w:history="1">
+      <w:hyperlink r:id="rId87" w:history="1">
         <w:r>
           <w:rPr>
             <w:rStyle w:val="Lienhypertexte"/>
@@ -16789,7 +16886,7 @@
       <w:r>
         <w:t xml:space="preserve"> : </w:t>
       </w:r>
-      <w:hyperlink r:id="rId86" w:history="1">
+      <w:hyperlink r:id="rId88" w:history="1">
         <w:r>
           <w:rPr>
             <w:rStyle w:val="Lienhypertexte"/>
@@ -17149,7 +17246,6 @@
           <w:rFonts w:ascii="Segoe UI Semibold" w:hAnsi="Segoe UI Semibold" w:cs="Segoe UI Semibold"/>
           <w:u w:val="single"/>
         </w:rPr>
-        <w:lastRenderedPageBreak/>
         <w:t>Remarque :</w:t>
       </w:r>
       <w:r>
@@ -17224,7 +17320,7 @@
         </w:rPr>
         <w:t xml:space="preserve"> : </w:t>
       </w:r>
-      <w:hyperlink r:id="rId87" w:anchor="securing-microsoft-entra-configuration-with-multiple-username-bindings" w:history="1">
+      <w:hyperlink r:id="rId89" w:anchor="securing-microsoft-entra-configuration-with-multiple-username-bindings" w:history="1">
         <w:r>
           <w:rPr>
             <w:rStyle w:val="Lienhypertexte"/>
@@ -17525,7 +17621,7 @@
         </w:rPr>
         <w:t xml:space="preserve"> : </w:t>
       </w:r>
-      <w:hyperlink r:id="rId88" w:history="1">
+      <w:hyperlink r:id="rId90" w:history="1">
         <w:r>
           <w:rPr>
             <w:rStyle w:val="Lienhypertexte"/>
@@ -17556,6 +17652,7 @@
         </w:rPr>
       </w:pPr>
       <w:r>
+        <w:lastRenderedPageBreak/>
         <w:t xml:space="preserve">L’application </w:t>
       </w:r>
       <w:r>
@@ -17589,7 +17686,7 @@
         </w:rPr>
         <w:t xml:space="preserve"> : </w:t>
       </w:r>
-      <w:hyperlink r:id="rId89" w:history="1">
+      <w:hyperlink r:id="rId91" w:history="1">
         <w:r>
           <w:rPr>
             <w:rStyle w:val="Lienhypertexte"/>
@@ -17751,7 +17848,7 @@
                     </pic:cNvPicPr>
                   </pic:nvPicPr>
                   <pic:blipFill>
-                    <a:blip r:embed="rId90">
+                    <a:blip r:embed="rId92">
                       <a:extLst>
                         <a:ext uri="{28A0092B-C50C-407E-A947-70E740481C1C}">
                           <a14:useLocalDpi xmlns:a14="http://schemas.microsoft.com/office/drawing/2010/main" val="0"/>
@@ -17805,7 +17902,6 @@
         <w:rPr>
           <w:lang w:eastAsia="fr-FR"/>
         </w:rPr>
-        <w:lastRenderedPageBreak/>
         <w:t>Règle de synchronisation en sortie :</w:t>
       </w:r>
     </w:p>
@@ -17839,7 +17935,7 @@
                     </pic:cNvPicPr>
                   </pic:nvPicPr>
                   <pic:blipFill>
-                    <a:blip r:embed="rId91">
+                    <a:blip r:embed="rId93">
                       <a:extLst>
                         <a:ext uri="{28A0092B-C50C-407E-A947-70E740481C1C}">
                           <a14:useLocalDpi xmlns:a14="http://schemas.microsoft.com/office/drawing/2010/main" val="0"/>
@@ -17907,7 +18003,7 @@
       <w:r>
         <w:t xml:space="preserve"> :  </w:t>
       </w:r>
-      <w:hyperlink r:id="rId92" w:history="1">
+      <w:hyperlink r:id="rId94" w:history="1">
         <w:r>
           <w:rPr>
             <w:rStyle w:val="Lienhypertexte"/>
@@ -17957,7 +18053,7 @@
       <w:r>
         <w:t>Pour celle de Microsoft Graph et de l’objet utilisateur (</w:t>
       </w:r>
-      <w:hyperlink r:id="rId93" w:history="1">
+      <w:hyperlink r:id="rId95" w:history="1">
         <w:r>
           <w:rPr>
             <w:rStyle w:val="Lienhypertexte"/>
@@ -17987,7 +18083,7 @@
       <w:r>
         <w:t xml:space="preserve"> </w:t>
       </w:r>
-      <w:hyperlink r:id="rId94" w:anchor="update-certificateuserids-using-microsoft-graph-queries" w:history="1">
+      <w:hyperlink r:id="rId96" w:anchor="update-certificateuserids-using-microsoft-graph-queries" w:history="1">
         <w:r>
           <w:rPr>
             <w:rStyle w:val="Lienhypertexte"/>
@@ -18014,7 +18110,7 @@
       <w:r>
         <w:t xml:space="preserve"> : </w:t>
       </w:r>
-      <w:hyperlink r:id="rId95" w:anchor="update-certificateuserids-using-powershell-commands" w:history="1">
+      <w:hyperlink r:id="rId97" w:anchor="update-certificateuserids-using-powershell-commands" w:history="1">
         <w:r>
           <w:rPr>
             <w:rStyle w:val="Lienhypertexte"/>
@@ -18097,6 +18193,7 @@
         <w:jc w:val="left"/>
       </w:pPr>
       <w:r>
+        <w:lastRenderedPageBreak/>
         <w:t>D</w:t>
       </w:r>
       <w:r>
@@ -18351,7 +18448,7 @@
                     </pic:cNvPicPr>
                   </pic:nvPicPr>
                   <pic:blipFill rotWithShape="1">
-                    <a:blip r:embed="rId96"/>
+                    <a:blip r:embed="rId98"/>
                     <a:srcRect t="557" r="3926"/>
                     <a:stretch/>
                   </pic:blipFill>
@@ -18373,19 +18470,9 @@
     </w:p>
     <w:p>
       <w:pPr>
-        <w:spacing w:after="200"/>
-        <w:jc w:val="left"/>
-      </w:pPr>
-      <w:r>
-        <w:br w:type="page"/>
-      </w:r>
-    </w:p>
-    <w:p>
-      <w:pPr>
         <w:ind w:left="708"/>
       </w:pPr>
       <w:r>
-        <w:lastRenderedPageBreak/>
         <w:t xml:space="preserve">Les formats </w:t>
       </w:r>
       <w:r>
@@ -19557,6 +19644,7 @@
         <w:rPr>
           <w:lang w:eastAsia="fr-FR"/>
         </w:rPr>
+        <w:lastRenderedPageBreak/>
         <w:t>Pour éviter les erreurs de synchronisation</w:t>
       </w:r>
       <w:r>
@@ -19811,7 +19899,6 @@
           <w:rFonts w:ascii="Segoe UI Semibold" w:hAnsi="Segoe UI Semibold" w:cs="Segoe UI Semibold"/>
           <w:u w:val="single"/>
         </w:rPr>
-        <w:lastRenderedPageBreak/>
         <w:t>Documentation Microsoft :</w:t>
       </w:r>
     </w:p>
@@ -19830,7 +19917,7 @@
       <w:r>
         <w:t xml:space="preserve"> :  </w:t>
       </w:r>
-      <w:hyperlink r:id="rId97" w:history="1">
+      <w:hyperlink r:id="rId99" w:history="1">
         <w:r>
           <w:rPr>
             <w:rStyle w:val="Lienhypertexte"/>
@@ -19857,7 +19944,7 @@
       <w:r>
         <w:t> : </w:t>
       </w:r>
-      <w:hyperlink r:id="rId98" w:anchor="synchronize-x509pnprincipalnamevalue" w:history="1">
+      <w:hyperlink r:id="rId100" w:anchor="synchronize-x509pnprincipalnamevalue" w:history="1">
         <w:r>
           <w:rPr>
             <w:rStyle w:val="Lienhypertexte"/>
@@ -19885,7 +19972,7 @@
       <w:r>
         <w:t> : </w:t>
       </w:r>
-      <w:hyperlink r:id="rId99" w:anchor="synchronize-altsecurityidentities-attribute-from-active-directory-to-microsoft-entra-id-certificateuserids" w:history="1">
+      <w:hyperlink r:id="rId101" w:anchor="synchronize-altsecurityidentities-attribute-from-active-directory-to-microsoft-entra-id-certificateuserids" w:history="1">
         <w:r>
           <w:rPr>
             <w:rStyle w:val="Lienhypertexte"/>
@@ -20396,7 +20483,7 @@
         </w:rPr>
         <w:t>u moins en tant qu'</w:t>
       </w:r>
-      <w:hyperlink r:id="rId100" w:anchor="hybrid-identity-administrator" w:history="1">
+      <w:hyperlink r:id="rId102" w:anchor="hybrid-identity-administrator" w:history="1">
         <w:r>
           <w:rPr>
             <w:rStyle w:val="Lienhypertexte"/>
@@ -20600,7 +20687,7 @@
                     <pic:cNvPicPr/>
                   </pic:nvPicPr>
                   <pic:blipFill>
-                    <a:blip r:embed="rId101"/>
+                    <a:blip r:embed="rId103"/>
                     <a:stretch>
                       <a:fillRect/>
                     </a:stretch>
@@ -20712,6 +20799,7 @@
           <w:rFonts w:ascii="Segoe UI Semibold" w:hAnsi="Segoe UI Semibold" w:cs="Segoe UI Semibold"/>
           <w:lang w:eastAsia="fr-FR"/>
         </w:rPr>
+        <w:lastRenderedPageBreak/>
         <w:t>Synchronisation du hachage du mot de passe</w:t>
       </w:r>
       <w:r>
@@ -20846,7 +20934,6 @@
           <w:noProof/>
           <w:lang w:eastAsia="fr-FR"/>
         </w:rPr>
-        <w:lastRenderedPageBreak/>
         <w:drawing>
           <wp:inline distT="0" distB="0" distL="0" distR="0" wp14:anchorId="7CE22267" wp14:editId="27358E1E">
             <wp:extent cx="3442946" cy="2705171"/>
@@ -20863,7 +20950,7 @@
                     <pic:cNvPicPr/>
                   </pic:nvPicPr>
                   <pic:blipFill>
-                    <a:blip r:embed="rId102"/>
+                    <a:blip r:embed="rId104"/>
                     <a:stretch>
                       <a:fillRect/>
                     </a:stretch>
@@ -21280,21 +21367,13 @@
       <w:r>
         <w:t xml:space="preserve"> :  </w:t>
       </w:r>
-      <w:hyperlink r:id="rId103" w:history="1">
+      <w:hyperlink r:id="rId105" w:history="1">
         <w:r>
           <w:rPr>
             <w:rStyle w:val="Lienhypertexte"/>
           </w:rPr>
-          <w:t xml:space="preserve">Microsoft Entra Connect : authentification cloud par le biais du déploiement par étapes - Microsoft Entra ID | Microsoft </w:t>
+          <w:t>Microsoft Entra Connect : authentification cloud par le biais du déploiement par étapes - Microsoft Entra ID | Microsoft Learn</w:t>
         </w:r>
-        <w:proofErr w:type="spellStart"/>
-        <w:r>
-          <w:rPr>
-            <w:rStyle w:val="Lienhypertexte"/>
-          </w:rPr>
-          <w:t>Learn</w:t>
-        </w:r>
-        <w:proofErr w:type="spellEnd"/>
       </w:hyperlink>
       <w:r>
         <w:t xml:space="preserve"> ;</w:t>
@@ -21315,7 +21394,7 @@
       <w:r>
         <w:t> : </w:t>
       </w:r>
-      <w:hyperlink r:id="rId104" w:history="1">
+      <w:hyperlink r:id="rId106" w:history="1">
         <w:r>
           <w:rPr>
             <w:rStyle w:val="Lienhypertexte"/>
@@ -21342,7 +21421,7 @@
       <w:r>
         <w:t> : </w:t>
       </w:r>
-      <w:hyperlink r:id="rId105" w:history="1">
+      <w:hyperlink r:id="rId107" w:history="1">
         <w:r>
           <w:rPr>
             <w:rStyle w:val="Lienhypertexte"/>
@@ -21367,12 +21446,13 @@
         <w:jc w:val="left"/>
       </w:pPr>
       <w:r>
+        <w:lastRenderedPageBreak/>
         <w:t>Tutoriel : activer la réécriture et la réinitialisation de mot de passe en libre-service Microsoft Entra dans un environnement local</w:t>
       </w:r>
       <w:r>
         <w:t xml:space="preserve"> : </w:t>
       </w:r>
-      <w:hyperlink r:id="rId106" w:history="1">
+      <w:hyperlink r:id="rId108" w:history="1">
         <w:r>
           <w:rPr>
             <w:rStyle w:val="Lienhypertexte"/>
@@ -21386,19 +21466,9 @@
     </w:p>
     <w:p>
       <w:pPr>
-        <w:spacing w:after="200"/>
-        <w:jc w:val="left"/>
-      </w:pPr>
-      <w:r>
-        <w:br w:type="page"/>
-      </w:r>
-    </w:p>
-    <w:p>
-      <w:pPr>
-        <w:jc w:val="left"/>
-      </w:pPr>
-      <w:r>
-        <w:lastRenderedPageBreak/>
+        <w:jc w:val="left"/>
+      </w:pPr>
+      <w:r>
         <w:t xml:space="preserve">A titre de compléments, </w:t>
       </w:r>
       <w:r>
@@ -21411,39 +21481,18 @@
         <w:t>« </w:t>
       </w:r>
       <w:r>
-        <w:t xml:space="preserve">Active Directory </w:t>
-      </w:r>
-      <w:proofErr w:type="spellStart"/>
-      <w:r>
-        <w:t>from</w:t>
-      </w:r>
-      <w:proofErr w:type="spellEnd"/>
-      <w:r>
-        <w:t xml:space="preserve"> on-</w:t>
-      </w:r>
-      <w:proofErr w:type="spellStart"/>
-      <w:r>
-        <w:t>premises</w:t>
-      </w:r>
-      <w:proofErr w:type="spellEnd"/>
-      <w:r>
-        <w:t xml:space="preserve"> to the cloud – </w:t>
+        <w:t xml:space="preserve">Active Directory from on-premises to the cloud – </w:t>
       </w:r>
       <w:r>
         <w:t>Entra ID</w:t>
       </w:r>
       <w:r>
-        <w:t xml:space="preserve"> </w:t>
-      </w:r>
-      <w:proofErr w:type="spellStart"/>
-      <w:r>
-        <w:t>whitepapers</w:t>
-      </w:r>
-      <w:proofErr w:type="spellEnd"/>
+        <w:t xml:space="preserve"> whitepapers</w:t>
+      </w:r>
       <w:r>
         <w:t xml:space="preserve"> » disponible sur le Centre de téléchargement Microsoft à l’adresse </w:t>
       </w:r>
-      <w:hyperlink r:id="rId107" w:history="1">
+      <w:hyperlink r:id="rId109" w:history="1">
         <w:r>
           <w:rPr>
             <w:rStyle w:val="Lienhypertexte"/>
@@ -21581,7 +21630,7 @@
               </wp:anchor>
             </w:drawing>
           </mc:Choice>
-          <mc:Fallback xmlns:arto="http://schemas.microsoft.com/office/word/2006/arto" xmlns:a14="http://schemas.microsoft.com/office/drawing/2010/main" xmlns:pic="http://schemas.openxmlformats.org/drawingml/2006/picture" xmlns:a16="http://schemas.microsoft.com/office/drawing/2014/main" xmlns:a="http://schemas.openxmlformats.org/drawingml/2006/main">
+          <mc:Fallback xmlns:a="http://schemas.openxmlformats.org/drawingml/2006/main" xmlns:a16="http://schemas.microsoft.com/office/drawing/2014/main" xmlns:pic="http://schemas.openxmlformats.org/drawingml/2006/picture" xmlns:a14="http://schemas.microsoft.com/office/drawing/2010/main" xmlns:arto="http://schemas.microsoft.com/office/word/2006/arto">
             <w:pict w14:anchorId="1C3ACB6F">
               <v:shape id="Forme libre : forme 62774" style="position:absolute;margin-left:0;margin-top:-70.65pt;width:668.55pt;height:1401.8pt;z-index:-251654141;visibility:visible;mso-wrap-style:square;mso-width-percent:0;mso-height-percent:0;mso-wrap-distance-left:9pt;mso-wrap-distance-top:0;mso-wrap-distance-right:9pt;mso-wrap-distance-bottom:0;mso-position-horizontal:left;mso-position-horizontal-relative:page;mso-position-vertical:absolute;mso-position-vertical-relative:text;mso-width-percent:0;mso-height-percent:0;mso-width-relative:margin;mso-height-relative:margin;v-text-anchor:top" coordsize="7771778,10039350" o:spid="_x0000_s1026" fillcolor="#0070c0" stroked="f" strokeweight="0" path="m,l7771778,r,10039350l,10039350,,e" o:gfxdata="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" w14:anchorId="7CA976CE">
                 <v:stroke miterlimit="83231f" joinstyle="miter"/>
@@ -21596,12 +21645,12 @@
     <w:p/>
     <w:p/>
     <w:sectPr>
-      <w:headerReference w:type="even" r:id="rId108"/>
-      <w:headerReference w:type="default" r:id="rId109"/>
-      <w:footerReference w:type="even" r:id="rId110"/>
-      <w:footerReference w:type="default" r:id="rId111"/>
-      <w:headerReference w:type="first" r:id="rId112"/>
-      <w:footerReference w:type="first" r:id="rId113"/>
+      <w:headerReference w:type="even" r:id="rId110"/>
+      <w:headerReference w:type="default" r:id="rId111"/>
+      <w:footerReference w:type="even" r:id="rId112"/>
+      <w:footerReference w:type="default" r:id="rId113"/>
+      <w:headerReference w:type="first" r:id="rId114"/>
+      <w:footerReference w:type="first" r:id="rId115"/>
       <w:pgSz w:w="11906" w:h="16838"/>
       <w:pgMar w:top="1418" w:right="851" w:bottom="1418" w:left="851" w:header="284" w:footer="454" w:gutter="0"/>
       <w:pgNumType w:start="1"/>
@@ -29364,6 +29413,10 @@
 </file>
 
 <file path=customXml/item2.xml><?xml version="1.0" encoding="utf-8"?>
+<b:Sources xmlns:b="http://schemas.openxmlformats.org/officeDocument/2006/bibliography" xmlns="http://schemas.openxmlformats.org/officeDocument/2006/bibliography" SelectedStyle="\APASixthEditionOfficeOnline.xsl" StyleName="APA" Version="6"/>
+</file>
+
+<file path=customXml/item3.xml><?xml version="1.0" encoding="utf-8"?>
 <ct:contentTypeSchema xmlns:ct="http://schemas.microsoft.com/office/2006/metadata/contentType" xmlns:ma="http://schemas.microsoft.com/office/2006/metadata/properties/metaAttributes" ct:_="" ma:_="" ma:contentTypeName="Groups W - Excel-Document" ma:contentTypeID="0x010100DACE969E22B341629A0B2268C68E1CD500CC8AAC02791EE74CAC94C8493B42B742" ma:contentTypeVersion="11" ma:contentTypeDescription="Content type used in default document library in Groups" ma:contentTypeScope="" ma:versionID="5d7c080574728c015dfae3dcebce2aef">
   <xsd:schema xmlns:xsd="http://www.w3.org/2001/XMLSchema" xmlns:xs="http://www.w3.org/2001/XMLSchema" xmlns:p="http://schemas.microsoft.com/office/2006/metadata/properties" xmlns:ns1="http://schemas.microsoft.com/sharepoint/v3" xmlns:ns2="0e0560a2-5f28-40fd-a47f-413e3deae4f7" targetNamespace="http://schemas.microsoft.com/office/2006/metadata/properties" ma:root="true" ma:fieldsID="93867e73bb4a37c55db3c6c9b98230eb" ns1:_="" ns2:_="">
     <xsd:import namespace="http://schemas.microsoft.com/sharepoint/v3"/>
@@ -29560,17 +29613,13 @@
 </ct:contentTypeSchema>
 </file>
 
-<file path=customXml/item3.xml><?xml version="1.0" encoding="utf-8"?>
+<file path=customXml/item4.xml><?xml version="1.0" encoding="utf-8"?>
 <?mso-contentType ?>
 <FormTemplates xmlns="http://schemas.microsoft.com/sharepoint/v3/contenttype/forms">
   <Display>DocumentLibraryForm</Display>
   <Edit>DocumentLibraryForm</Edit>
   <New>DocumentLibraryForm</New>
 </FormTemplates>
-</file>
-
-<file path=customXml/item4.xml><?xml version="1.0" encoding="utf-8"?>
-<b:Sources xmlns:b="http://schemas.openxmlformats.org/officeDocument/2006/bibliography" xmlns="http://schemas.openxmlformats.org/officeDocument/2006/bibliography" SelectedStyle="\APASixthEditionOfficeOnline.xsl" StyleName="APA" Version="6"/>
 </file>
 
 <file path=customXml/itemProps1.xml><?xml version="1.0" encoding="utf-8"?>
@@ -29584,6 +29633,14 @@
 </file>
 
 <file path=customXml/itemProps2.xml><?xml version="1.0" encoding="utf-8"?>
+<ds:datastoreItem xmlns:ds="http://schemas.openxmlformats.org/officeDocument/2006/customXml" ds:itemID="{F962BF7A-8CD1-4023-AFF0-E7D060D4BFB2}">
+  <ds:schemaRefs>
+    <ds:schemaRef ds:uri="http://schemas.openxmlformats.org/officeDocument/2006/bibliography"/>
+  </ds:schemaRefs>
+</ds:datastoreItem>
+</file>
+
+<file path=customXml/itemProps3.xml><?xml version="1.0" encoding="utf-8"?>
 <ds:datastoreItem xmlns:ds="http://schemas.openxmlformats.org/officeDocument/2006/customXml" ds:itemID="{AD940B15-30C2-411A-B03C-E267A2CA55C8}">
   <ds:schemaRefs>
     <ds:schemaRef ds:uri="http://schemas.microsoft.com/office/2006/metadata/contentType"/>
@@ -29602,18 +29659,10 @@
 </ds:datastoreItem>
 </file>
 
-<file path=customXml/itemProps3.xml><?xml version="1.0" encoding="utf-8"?>
+<file path=customXml/itemProps4.xml><?xml version="1.0" encoding="utf-8"?>
 <ds:datastoreItem xmlns:ds="http://schemas.openxmlformats.org/officeDocument/2006/customXml" ds:itemID="{1E409502-9054-4358-AD3A-5A920037FFA8}">
   <ds:schemaRefs>
     <ds:schemaRef ds:uri="http://schemas.microsoft.com/sharepoint/v3/contenttype/forms"/>
-  </ds:schemaRefs>
-</ds:datastoreItem>
-</file>
-
-<file path=customXml/itemProps4.xml><?xml version="1.0" encoding="utf-8"?>
-<ds:datastoreItem xmlns:ds="http://schemas.openxmlformats.org/officeDocument/2006/customXml" ds:itemID="{F962BF7A-8CD1-4023-AFF0-E7D060D4BFB2}">
-  <ds:schemaRefs>
-    <ds:schemaRef ds:uri="http://schemas.openxmlformats.org/officeDocument/2006/bibliography"/>
   </ds:schemaRefs>
 </ds:datastoreItem>
 </file>

--- a/docs/MS - Microsoft Entra ID - Guide de configuration cartes CPx V1.0.docx
+++ b/docs/MS - Microsoft Entra ID - Guide de configuration cartes CPx V1.0.docx
@@ -3269,7 +3269,19 @@
         <w:rPr>
           <w:rFonts w:ascii="Segoe UI Semibold" w:hAnsi="Segoe UI Semibold" w:cs="Segoe UI Semibold"/>
         </w:rPr>
-        <w:t>Guide de configuration de Microsoft Authenticator à destination des établissements de santé</w:t>
+        <w:t xml:space="preserve">Guide de configuration de Microsoft Authenticator </w:t>
+      </w:r>
+      <w:r>
+        <w:rPr>
+          <w:rFonts w:ascii="Segoe UI Semibold" w:hAnsi="Segoe UI Semibold" w:cs="Segoe UI Semibold"/>
+        </w:rPr>
+        <w:t xml:space="preserve">et des clés d’accès </w:t>
+      </w:r>
+      <w:r>
+        <w:rPr>
+          <w:rFonts w:ascii="Segoe UI Semibold" w:hAnsi="Segoe UI Semibold" w:cs="Segoe UI Semibold"/>
+        </w:rPr>
+        <w:t>à destination des établissements de santé</w:t>
       </w:r>
       <w:r>
         <w:rPr>
@@ -16012,10 +16024,7 @@
         <w:t>Nom d’affichage</w:t>
       </w:r>
       <w:r>
-        <w:t xml:space="preserve">, </w:t>
-      </w:r>
-      <w:r>
-        <w:t>préciser un nom d’affichage</w:t>
+        <w:t>, préciser un nom d’affichage</w:t>
       </w:r>
       <w:r>
         <w:t xml:space="preserve"> </w:t>
@@ -16141,13 +16150,7 @@
         <w:rPr>
           <w:rFonts w:ascii="Segoe UI Semibold" w:hAnsi="Segoe UI Semibold" w:cs="Segoe UI Semibold"/>
         </w:rPr>
-        <w:t>+ Ajouter une autorité de certification</w:t>
-      </w:r>
-      <w:r>
-        <w:rPr>
-          <w:rFonts w:ascii="Segoe UI Semibold" w:hAnsi="Segoe UI Semibold" w:cs="Segoe UI Semibold"/>
-        </w:rPr>
-        <w:t xml:space="preserve"> </w:t>
+        <w:t xml:space="preserve">+ Ajouter une autorité de certification </w:t>
       </w:r>
       <w:r>
         <w:t>pour charger le fichier de certificat.</w:t>
@@ -16171,6 +16174,9 @@
         <w:jc w:val="center"/>
       </w:pPr>
       <w:r>
+        <w:rPr>
+          <w:noProof/>
+        </w:rPr>
         <w:lastRenderedPageBreak/>
         <w:drawing>
           <wp:inline distT="0" distB="0" distL="0" distR="0" wp14:anchorId="30CF1BA0" wp14:editId="00245D1C">
@@ -16219,13 +16225,7 @@
         <w:jc w:val="left"/>
       </w:pPr>
       <w:r>
-        <w:t>Sélectionne</w:t>
-      </w:r>
-      <w:r>
-        <w:t>r</w:t>
-      </w:r>
-      <w:r>
-        <w:t xml:space="preserve"> le fichier d’autorité de certification.</w:t>
+        <w:t>Sélectionner le fichier d’autorité de certification.</w:t>
       </w:r>
     </w:p>
     <w:p>
@@ -16238,13 +16238,7 @@
         <w:jc w:val="left"/>
       </w:pPr>
       <w:r>
-        <w:t>Sélectionne</w:t>
-      </w:r>
-      <w:r>
-        <w:t>r</w:t>
-      </w:r>
-      <w:r>
-        <w:t xml:space="preserve"> </w:t>
+        <w:t xml:space="preserve">Sélectionner </w:t>
       </w:r>
       <w:r>
         <w:rPr>
@@ -16541,21 +16535,12 @@
         <w:t>Cf. Documentation Microsoft</w:t>
       </w:r>
       <w:r>
-        <w:t> </w:t>
-      </w:r>
-      <w:r>
-        <w:t>Comprendre les indicateurs d’émet</w:t>
-      </w:r>
-      <w:r>
-        <w:t>t</w:t>
-      </w:r>
-      <w:r>
-        <w:t>eur</w:t>
+        <w:t> Comprendre les indicateurs d’émetteur</w:t>
       </w:r>
       <w:r>
         <w:t xml:space="preserve"> : </w:t>
       </w:r>
-      <w:hyperlink r:id="rId83" w:history="1">
+      <w:hyperlink r:id="rId83" w:anchor="understanding-issuer-hints-preview" w:history="1">
         <w:r>
           <w:rPr>
             <w:rStyle w:val="Lienhypertexte"/>
@@ -16595,6 +16580,9 @@
         <w:jc w:val="center"/>
       </w:pPr>
       <w:r>
+        <w:rPr>
+          <w:noProof/>
+        </w:rPr>
         <w:drawing>
           <wp:inline distT="0" distB="0" distL="0" distR="0" wp14:anchorId="23AAF92B" wp14:editId="499FB258">
             <wp:extent cx="6308090" cy="1178285"/>
@@ -16694,19 +16682,7 @@
           <w:rPr>
             <w:rStyle w:val="Lienhypertexte"/>
           </w:rPr>
-          <w:t>http://igc-sante.esante.gouv.fr/PC_T</w:t>
-        </w:r>
-        <w:r>
-          <w:rPr>
-            <w:rStyle w:val="Lienhypertexte"/>
-          </w:rPr>
-          <w:t>E</w:t>
-        </w:r>
-        <w:r>
-          <w:rPr>
-            <w:rStyle w:val="Lienhypertexte"/>
-          </w:rPr>
-          <w:t>ST/</w:t>
+          <w:t>http://igc-sante.esante.gouv.fr/PC_TEST/</w:t>
         </w:r>
       </w:hyperlink>
       <w:r>
@@ -21630,7 +21606,7 @@
               </wp:anchor>
             </w:drawing>
           </mc:Choice>
-          <mc:Fallback xmlns:a="http://schemas.openxmlformats.org/drawingml/2006/main" xmlns:a16="http://schemas.microsoft.com/office/drawing/2014/main" xmlns:pic="http://schemas.openxmlformats.org/drawingml/2006/picture" xmlns:a14="http://schemas.microsoft.com/office/drawing/2010/main" xmlns:arto="http://schemas.microsoft.com/office/word/2006/arto">
+          <mc:Fallback xmlns:arto="http://schemas.microsoft.com/office/word/2006/arto" xmlns:a14="http://schemas.microsoft.com/office/drawing/2010/main" xmlns:pic="http://schemas.openxmlformats.org/drawingml/2006/picture" xmlns:a16="http://schemas.microsoft.com/office/drawing/2014/main" xmlns:a="http://schemas.openxmlformats.org/drawingml/2006/main">
             <w:pict w14:anchorId="1C3ACB6F">
               <v:shape id="Forme libre : forme 62774" style="position:absolute;margin-left:0;margin-top:-70.65pt;width:668.55pt;height:1401.8pt;z-index:-251654141;visibility:visible;mso-wrap-style:square;mso-width-percent:0;mso-height-percent:0;mso-wrap-distance-left:9pt;mso-wrap-distance-top:0;mso-wrap-distance-right:9pt;mso-wrap-distance-bottom:0;mso-position-horizontal:left;mso-position-horizontal-relative:page;mso-position-vertical:absolute;mso-position-vertical-relative:text;mso-width-percent:0;mso-height-percent:0;mso-width-relative:margin;mso-height-relative:margin;v-text-anchor:top" coordsize="7771778,10039350" o:spid="_x0000_s1026" fillcolor="#0070c0" stroked="f" strokeweight="0" path="m,l7771778,r,10039350l,10039350,,e" o:gfxdata="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" w14:anchorId="7CA976CE">
                 <v:stroke miterlimit="83231f" joinstyle="miter"/>
@@ -27398,6 +27374,7 @@
   <w:style w:type="character" w:default="1" w:styleId="Policepardfaut">
     <w:name w:val="Default Paragraph Font"/>
     <w:uiPriority w:val="1"/>
+    <w:semiHidden/>
     <w:unhideWhenUsed/>
   </w:style>
   <w:style w:type="table" w:default="1" w:styleId="TableauNormal">
@@ -29413,10 +29390,19 @@
 </file>
 
 <file path=customXml/item2.xml><?xml version="1.0" encoding="utf-8"?>
+<?mso-contentType ?>
+<FormTemplates xmlns="http://schemas.microsoft.com/sharepoint/v3/contenttype/forms">
+  <Display>DocumentLibraryForm</Display>
+  <Edit>DocumentLibraryForm</Edit>
+  <New>DocumentLibraryForm</New>
+</FormTemplates>
+</file>
+
+<file path=customXml/item3.xml><?xml version="1.0" encoding="utf-8"?>
 <b:Sources xmlns:b="http://schemas.openxmlformats.org/officeDocument/2006/bibliography" xmlns="http://schemas.openxmlformats.org/officeDocument/2006/bibliography" SelectedStyle="\APASixthEditionOfficeOnline.xsl" StyleName="APA" Version="6"/>
 </file>
 
-<file path=customXml/item3.xml><?xml version="1.0" encoding="utf-8"?>
+<file path=customXml/item4.xml><?xml version="1.0" encoding="utf-8"?>
 <ct:contentTypeSchema xmlns:ct="http://schemas.microsoft.com/office/2006/metadata/contentType" xmlns:ma="http://schemas.microsoft.com/office/2006/metadata/properties/metaAttributes" ct:_="" ma:_="" ma:contentTypeName="Groups W - Excel-Document" ma:contentTypeID="0x010100DACE969E22B341629A0B2268C68E1CD500CC8AAC02791EE74CAC94C8493B42B742" ma:contentTypeVersion="11" ma:contentTypeDescription="Content type used in default document library in Groups" ma:contentTypeScope="" ma:versionID="5d7c080574728c015dfae3dcebce2aef">
   <xsd:schema xmlns:xsd="http://www.w3.org/2001/XMLSchema" xmlns:xs="http://www.w3.org/2001/XMLSchema" xmlns:p="http://schemas.microsoft.com/office/2006/metadata/properties" xmlns:ns1="http://schemas.microsoft.com/sharepoint/v3" xmlns:ns2="0e0560a2-5f28-40fd-a47f-413e3deae4f7" targetNamespace="http://schemas.microsoft.com/office/2006/metadata/properties" ma:root="true" ma:fieldsID="93867e73bb4a37c55db3c6c9b98230eb" ns1:_="" ns2:_="">
     <xsd:import namespace="http://schemas.microsoft.com/sharepoint/v3"/>
@@ -29613,15 +29599,6 @@
 </ct:contentTypeSchema>
 </file>
 
-<file path=customXml/item4.xml><?xml version="1.0" encoding="utf-8"?>
-<?mso-contentType ?>
-<FormTemplates xmlns="http://schemas.microsoft.com/sharepoint/v3/contenttype/forms">
-  <Display>DocumentLibraryForm</Display>
-  <Edit>DocumentLibraryForm</Edit>
-  <New>DocumentLibraryForm</New>
-</FormTemplates>
-</file>
-
 <file path=customXml/itemProps1.xml><?xml version="1.0" encoding="utf-8"?>
 <ds:datastoreItem xmlns:ds="http://schemas.openxmlformats.org/officeDocument/2006/customXml" ds:itemID="{D287C92D-0CDA-4AFE-B5ED-EAE87598273D}">
   <ds:schemaRefs>
@@ -29633,6 +29610,14 @@
 </file>
 
 <file path=customXml/itemProps2.xml><?xml version="1.0" encoding="utf-8"?>
+<ds:datastoreItem xmlns:ds="http://schemas.openxmlformats.org/officeDocument/2006/customXml" ds:itemID="{1E409502-9054-4358-AD3A-5A920037FFA8}">
+  <ds:schemaRefs>
+    <ds:schemaRef ds:uri="http://schemas.microsoft.com/sharepoint/v3/contenttype/forms"/>
+  </ds:schemaRefs>
+</ds:datastoreItem>
+</file>
+
+<file path=customXml/itemProps3.xml><?xml version="1.0" encoding="utf-8"?>
 <ds:datastoreItem xmlns:ds="http://schemas.openxmlformats.org/officeDocument/2006/customXml" ds:itemID="{F962BF7A-8CD1-4023-AFF0-E7D060D4BFB2}">
   <ds:schemaRefs>
     <ds:schemaRef ds:uri="http://schemas.openxmlformats.org/officeDocument/2006/bibliography"/>
@@ -29640,7 +29625,7 @@
 </ds:datastoreItem>
 </file>
 
-<file path=customXml/itemProps3.xml><?xml version="1.0" encoding="utf-8"?>
+<file path=customXml/itemProps4.xml><?xml version="1.0" encoding="utf-8"?>
 <ds:datastoreItem xmlns:ds="http://schemas.openxmlformats.org/officeDocument/2006/customXml" ds:itemID="{AD940B15-30C2-411A-B03C-E267A2CA55C8}">
   <ds:schemaRefs>
     <ds:schemaRef ds:uri="http://schemas.microsoft.com/office/2006/metadata/contentType"/>
@@ -29659,14 +29644,6 @@
 </ds:datastoreItem>
 </file>
 
-<file path=customXml/itemProps4.xml><?xml version="1.0" encoding="utf-8"?>
-<ds:datastoreItem xmlns:ds="http://schemas.openxmlformats.org/officeDocument/2006/customXml" ds:itemID="{1E409502-9054-4358-AD3A-5A920037FFA8}">
-  <ds:schemaRefs>
-    <ds:schemaRef ds:uri="http://schemas.microsoft.com/sharepoint/v3/contenttype/forms"/>
-  </ds:schemaRefs>
-</ds:datastoreItem>
-</file>
-
 <file path=docMetadata/LabelInfo.xml><?xml version="1.0" encoding="utf-8"?>
 <clbl:labelList xmlns:clbl="http://schemas.microsoft.com/office/2020/mipLabelMetadata">
   <clbl:label id="{f42aa342-8706-4288-bd11-ebb85995028c}" enabled="1" method="Standard" siteId="{72f988bf-86f1-41af-91ab-2d7cd011db47}" removed="0"/>

--- a/docs/MS - Microsoft Entra ID - Guide de configuration cartes CPx V1.0.docx
+++ b/docs/MS - Microsoft Entra ID - Guide de configuration cartes CPx V1.0.docx
@@ -663,7 +663,23 @@
               <w:sz w:val="18"/>
               <w:szCs w:val="20"/>
             </w:rPr>
-            <w:t>Microsoft et tous les contributeurs se réservent tous les autres droits, que ce soit au titre de leurs droits d'auteur, de leurs brevets ou de leurs marques respectives, que ce soit de manière implicite, par préclusion ou de toute autre manière.</w:t>
+            <w:t xml:space="preserve">Microsoft et tous les contributeurs se réservent tous les autres droits, que ce soit au titre de leurs droits d'auteur, de leurs brevets ou de leurs marques respectives, que ce soit de manière implicite, par </w:t>
+          </w:r>
+          <w:proofErr w:type="spellStart"/>
+          <w:r>
+            <w:rPr>
+              <w:sz w:val="18"/>
+              <w:szCs w:val="20"/>
+            </w:rPr>
+            <w:t>préclusion</w:t>
+          </w:r>
+          <w:proofErr w:type="spellEnd"/>
+          <w:r>
+            <w:rPr>
+              <w:sz w:val="18"/>
+              <w:szCs w:val="20"/>
+            </w:rPr>
+            <w:t xml:space="preserve"> ou de toute autre manière.</w:t>
           </w:r>
         </w:p>
         <w:bookmarkEnd w:id="0"/>
@@ -3768,7 +3784,15 @@
         <w:t>Lors du branchement, Windows détecte l'événement de branchement du lecteur, se rend compte qu'il est CCID (</w:t>
       </w:r>
       <w:r>
-        <w:t>Chip Card Interface Device</w:t>
+        <w:t xml:space="preserve">Chip </w:t>
+      </w:r>
+      <w:proofErr w:type="spellStart"/>
+      <w:r>
+        <w:t>Card</w:t>
+      </w:r>
+      <w:proofErr w:type="spellEnd"/>
+      <w:r>
+        <w:t xml:space="preserve"> Interface Device</w:t>
       </w:r>
       <w:r>
         <w:t xml:space="preserve">) et installe directement le pilote du périphérique ou bien qu'il n'a pas ledit pilote et se retourne alors vers Windows Update pour le récupérer puis l'installer. </w:t>
@@ -4263,8 +4287,13 @@
         <w:t>Pour installer le mini</w:t>
       </w:r>
       <w:r>
-        <w:t>-pinote</w:t>
-      </w:r>
+        <w:t>-</w:t>
+      </w:r>
+      <w:proofErr w:type="spellStart"/>
+      <w:r>
+        <w:t>pinote</w:t>
+      </w:r>
+      <w:proofErr w:type="spellEnd"/>
       <w:r>
         <w:t xml:space="preserve"> CPx depuis le </w:t>
       </w:r>
@@ -5274,6 +5303,7 @@
         </w:rPr>
         <w:t xml:space="preserve">mmc.exe </w:t>
       </w:r>
+      <w:proofErr w:type="spellStart"/>
       <w:r>
         <w:rPr>
           <w:i/>
@@ -5282,6 +5312,7 @@
         </w:rPr>
         <w:t>certmgr.msc</w:t>
       </w:r>
+      <w:proofErr w:type="spellEnd"/>
       <w:r>
         <w:rPr>
           <w:lang w:eastAsia="fr-FR"/>
@@ -6376,7 +6407,15 @@
         <w:pStyle w:val="Titre3"/>
       </w:pPr>
       <w:r>
-        <w:t>Utilisation d’indices (hint)</w:t>
+        <w:t>Utilisation d’indices (</w:t>
+      </w:r>
+      <w:proofErr w:type="spellStart"/>
+      <w:r>
+        <w:t>hint</w:t>
+      </w:r>
+      <w:proofErr w:type="spellEnd"/>
+      <w:r>
+        <w:t>)</w:t>
       </w:r>
     </w:p>
     <w:p>
@@ -6389,9 +6428,11 @@
       <w:r>
         <w:t>l’utilisation d’indices (</w:t>
       </w:r>
+      <w:proofErr w:type="spellStart"/>
       <w:r>
         <w:t>hint</w:t>
       </w:r>
+      <w:proofErr w:type="spellEnd"/>
       <w:r>
         <w:t>)</w:t>
       </w:r>
@@ -6508,6 +6549,7 @@
       <w:r>
         <w:t xml:space="preserve">Créer un nouveau dossier : </w:t>
       </w:r>
+      <w:proofErr w:type="spellStart"/>
       <w:r>
         <w:rPr>
           <w:rFonts w:ascii="Segoe UI Semibold" w:hAnsi="Segoe UI Semibold" w:cs="Segoe UI Semibold"/>
@@ -6522,6 +6564,7 @@
         </w:rPr>
         <w:t>martCardCredentialProvider</w:t>
       </w:r>
+      <w:proofErr w:type="spellEnd"/>
       <w:r>
         <w:t>.</w:t>
       </w:r>
@@ -6980,7 +7023,15 @@
         <w:jc w:val="left"/>
       </w:pPr>
       <w:r>
-        <w:t xml:space="preserve">Le mappage implicite (ou mode UPN) se fonde sur la valeur UPN présente dans le champ Subject Alternative Name du certificat du PS, par exemple </w:t>
+        <w:t xml:space="preserve">Le mappage implicite (ou mode UPN) se fonde sur la valeur UPN présente dans le champ </w:t>
+      </w:r>
+      <w:proofErr w:type="spellStart"/>
+      <w:r>
+        <w:t>Subject</w:t>
+      </w:r>
+      <w:proofErr w:type="spellEnd"/>
+      <w:r>
+        <w:t xml:space="preserve"> Alternative Name du certificat du PS, par exemple </w:t>
       </w:r>
       <w:r>
         <w:t>8.99700434378@carte-cps.fr</w:t>
@@ -7188,9 +7239,11 @@
       <w:r>
         <w:t xml:space="preserve">champs </w:t>
       </w:r>
+      <w:proofErr w:type="spellStart"/>
       <w:r>
         <w:t>Subject</w:t>
       </w:r>
+      <w:proofErr w:type="spellEnd"/>
       <w:r>
         <w:t xml:space="preserve"> </w:t>
       </w:r>
@@ -7297,6 +7350,7 @@
       <w:r>
         <w:t xml:space="preserve"> (par exemple </w:t>
       </w:r>
+      <w:proofErr w:type="spellStart"/>
       <w:r>
         <w:t>utilisateur</w:t>
       </w:r>
@@ -7307,7 +7361,11 @@
         <w:t>es</w:t>
       </w:r>
       <w:r>
-        <w:t>.local)</w:t>
+        <w:t>.local</w:t>
+      </w:r>
+      <w:proofErr w:type="spellEnd"/>
+      <w:r>
+        <w:t>)</w:t>
       </w:r>
       <w:r>
         <w:t>,</w:t>
@@ -7337,7 +7395,15 @@
         <w:t>PS</w:t>
       </w:r>
       <w:r>
-        <w:t>. Pour prendre en charge ces scénarios où Microsoft Entra ID ne trouve pas de correspondance avec la valeur envoyée par Windows, une recherche ultérieure est effectuée pour un utilisateur avec une valeur correspondante dans son attribut onPremisesUserPrincipalName. Si la connexion réussit, Windows met en cache l’UPN Microsoft Entra des utilisateurs et l’envoie dans les connexions suivantes.</w:t>
+        <w:t xml:space="preserve">. Pour prendre en charge ces scénarios où Microsoft Entra ID ne trouve pas de correspondance avec la valeur envoyée par Windows, une recherche ultérieure est effectuée pour un utilisateur avec une valeur correspondante dans son attribut </w:t>
+      </w:r>
+      <w:proofErr w:type="spellStart"/>
+      <w:r>
+        <w:t>onPremisesUserPrincipalName</w:t>
+      </w:r>
+      <w:proofErr w:type="spellEnd"/>
+      <w:r>
+        <w:t>. Si la connexion réussit, Windows met en cache l’UPN Microsoft Entra des utilisateurs et l’envoie dans les connexions suivantes.</w:t>
       </w:r>
     </w:p>
     <w:p>
@@ -7734,7 +7800,15 @@
         <w:t xml:space="preserve"> </w:t>
       </w:r>
       <w:r>
-        <w:t xml:space="preserve">l’ouverture de session utilise par défaut le champ subjectAltName (SAN) du type </w:t>
+        <w:t xml:space="preserve">l’ouverture de session utilise par défaut le champ </w:t>
+      </w:r>
+      <w:proofErr w:type="spellStart"/>
+      <w:r>
+        <w:t>subjectAltName</w:t>
+      </w:r>
+      <w:proofErr w:type="spellEnd"/>
+      <w:r>
+        <w:t xml:space="preserve"> (SAN) du type </w:t>
       </w:r>
       <w:r>
         <w:t>prefixe@carte-cps.fr</w:t>
@@ -7828,7 +7902,15 @@
         <w:t xml:space="preserve">nécessaire de </w:t>
       </w:r>
       <w:r>
-        <w:t xml:space="preserve">désactiver l’usage du subjectAltName (SAN). </w:t>
+        <w:t xml:space="preserve">désactiver l’usage du </w:t>
+      </w:r>
+      <w:proofErr w:type="spellStart"/>
+      <w:r>
+        <w:t>subjectAltName</w:t>
+      </w:r>
+      <w:proofErr w:type="spellEnd"/>
+      <w:r>
+        <w:t xml:space="preserve"> (SAN). </w:t>
       </w:r>
     </w:p>
     <w:p>
@@ -7939,12 +8021,14 @@
       <w:r>
         <w:t xml:space="preserve">Renommer ce fichier </w:t>
       </w:r>
+      <w:proofErr w:type="spellStart"/>
       <w:r>
         <w:rPr>
           <w:rFonts w:ascii="Segoe UI Semibold" w:hAnsi="Segoe UI Semibold" w:cs="Segoe UI Semibold"/>
         </w:rPr>
         <w:t>UseSubjectAltName</w:t>
       </w:r>
+      <w:proofErr w:type="spellEnd"/>
       <w:r>
         <w:t xml:space="preserve">, puis passer la </w:t>
       </w:r>
@@ -8044,12 +8128,14 @@
       <w:r>
         <w:t xml:space="preserve">Renommer ce fichier </w:t>
       </w:r>
+      <w:proofErr w:type="spellStart"/>
       <w:r>
         <w:rPr>
           <w:rFonts w:ascii="Segoe UI Semibold" w:hAnsi="Segoe UI Semibold" w:cs="Segoe UI Semibold"/>
         </w:rPr>
         <w:t>UseSubjectAltName</w:t>
       </w:r>
+      <w:proofErr w:type="spellEnd"/>
       <w:r>
         <w:t xml:space="preserve">, puis passer la </w:t>
       </w:r>
@@ -9538,7 +9624,15 @@
         <w:t>Organizational Unit</w:t>
       </w:r>
       <w:r>
-        <w:t xml:space="preserve"> ou OU) particuliers ;</w:t>
+        <w:t xml:space="preserve"> ou </w:t>
+      </w:r>
+      <w:proofErr w:type="spellStart"/>
+      <w:r>
+        <w:t>OU</w:t>
+      </w:r>
+      <w:proofErr w:type="spellEnd"/>
+      <w:r>
+        <w:t>) particuliers ;</w:t>
       </w:r>
     </w:p>
     <w:p>
@@ -10665,7 +10759,23 @@
                 <w:sz w:val="18"/>
                 <w:szCs w:val="18"/>
               </w:rPr>
-              <w:t>Pour obtenir la valeur du numéro de série, exécuter la commande suivante et enregistrer la valeur indiquée dans l’attribut CertificateUserIds du compte d'utilisateur : certutil –dump –v [~cheminCertificat~] &gt;&gt; [~cheminFichier~]</w:t>
+              <w:t xml:space="preserve">Pour obtenir la valeur du numéro de série, exécuter la commande suivante et enregistrer la valeur indiquée dans l’attribut CertificateUserIds du compte d'utilisateur : </w:t>
+            </w:r>
+            <w:proofErr w:type="spellStart"/>
+            <w:r>
+              <w:rPr>
+                <w:sz w:val="18"/>
+                <w:szCs w:val="18"/>
+              </w:rPr>
+              <w:t>certutil</w:t>
+            </w:r>
+            <w:proofErr w:type="spellEnd"/>
+            <w:r>
+              <w:rPr>
+                <w:sz w:val="18"/>
+                <w:szCs w:val="18"/>
+              </w:rPr>
+              <w:t xml:space="preserve"> –dump –v [~cheminCertificat~] &gt;&gt; [~cheminFichier~]</w:t>
             </w:r>
           </w:p>
           <w:p>
@@ -10699,7 +10809,23 @@
                 <w:sz w:val="18"/>
                 <w:szCs w:val="18"/>
               </w:rPr>
-              <w:t>: certutil -dump -v utilisateur1.cer &gt;&gt; CertDump1.txt</w:t>
+              <w:t>: </w:t>
+            </w:r>
+            <w:proofErr w:type="spellStart"/>
+            <w:r>
+              <w:rPr>
+                <w:sz w:val="18"/>
+                <w:szCs w:val="18"/>
+              </w:rPr>
+              <w:t>certutil</w:t>
+            </w:r>
+            <w:proofErr w:type="spellEnd"/>
+            <w:r>
+              <w:rPr>
+                <w:sz w:val="18"/>
+                <w:szCs w:val="18"/>
+              </w:rPr>
+              <w:t xml:space="preserve"> -dump -v utilisateur1.cer &gt;&gt; CertDump1.txt</w:t>
             </w:r>
           </w:p>
           <w:p>
@@ -10718,7 +10844,23 @@
                 <w:sz w:val="18"/>
                 <w:szCs w:val="18"/>
               </w:rPr>
-              <w:t>X509:&lt;I&gt; DC=fr,DC=ANS,CN=TEST AC IGC-SANTE ELEMENTAIRE PERSONNES &lt;SR&gt;b24134139f069b49997212a86ba0ef48</w:t>
+              <w:t>X509:&lt;I&gt; DC=</w:t>
+            </w:r>
+            <w:proofErr w:type="spellStart"/>
+            <w:r>
+              <w:rPr>
+                <w:sz w:val="18"/>
+                <w:szCs w:val="18"/>
+              </w:rPr>
+              <w:t>fr,DC</w:t>
+            </w:r>
+            <w:proofErr w:type="spellEnd"/>
+            <w:r>
+              <w:rPr>
+                <w:sz w:val="18"/>
+                <w:szCs w:val="18"/>
+              </w:rPr>
+              <w:t>=ANS,CN=TEST AC IGC-SANTE ELEMENTAIRE PERSONNES &lt;SR&gt;b24134139f069b49997212a86ba0ef48</w:t>
             </w:r>
           </w:p>
         </w:tc>
@@ -11370,11 +11512,19 @@
           <w:lang w:val="en-US" w:eastAsia="fr-FR"/>
         </w:rPr>
       </w:pPr>
+      <w:proofErr w:type="spellStart"/>
       <w:r>
         <w:rPr>
           <w:lang w:val="en-US" w:eastAsia="fr-FR"/>
         </w:rPr>
-        <w:t xml:space="preserve">HowTo: Map a user to a certificate via all the methods available in the altSecurityIdentities attribute : </w:t>
+        <w:t>HowTo</w:t>
+      </w:r>
+      <w:proofErr w:type="spellEnd"/>
+      <w:r>
+        <w:rPr>
+          <w:lang w:val="en-US" w:eastAsia="fr-FR"/>
+        </w:rPr>
+        <w:t xml:space="preserve">: Map a user to a certificate via all the methods available in the altSecurityIdentities attribute : </w:t>
       </w:r>
       <w:hyperlink r:id="rId55" w:history="1">
         <w:r>
@@ -11759,8 +11909,21 @@
       <w:r>
         <w:t>nt un jeton de rafraîchissement primaire (</w:t>
       </w:r>
-      <w:r>
-        <w:t>Primary Refresh Token</w:t>
+      <w:proofErr w:type="spellStart"/>
+      <w:r>
+        <w:t>Primary</w:t>
+      </w:r>
+      <w:proofErr w:type="spellEnd"/>
+      <w:r>
+        <w:t xml:space="preserve"> </w:t>
+      </w:r>
+      <w:proofErr w:type="spellStart"/>
+      <w:r>
+        <w:t>Refresh</w:t>
+      </w:r>
+      <w:proofErr w:type="spellEnd"/>
+      <w:r>
+        <w:t xml:space="preserve"> Token</w:t>
       </w:r>
       <w:r>
         <w:t xml:space="preserve"> ou </w:t>
@@ -12164,7 +12327,61 @@
           <w:color w:val="auto"/>
           <w:u w:val="none"/>
         </w:rPr>
-        <w:t>Si la version de Windows de l’appareil ne prend pas en charge l’authentification par certificate Entra ID, une l’erreur NGC suivante apparait lors de l’exécution de la commande “dsregcmd /status”:</w:t>
+        <w:t xml:space="preserve">Si la version de Windows de l’appareil ne prend pas en charge l’authentification par </w:t>
+      </w:r>
+      <w:proofErr w:type="spellStart"/>
+      <w:r>
+        <w:rPr>
+          <w:rStyle w:val="Lienhypertexte"/>
+          <w:color w:val="auto"/>
+          <w:u w:val="none"/>
+        </w:rPr>
+        <w:t>certificate</w:t>
+      </w:r>
+      <w:proofErr w:type="spellEnd"/>
+      <w:r>
+        <w:rPr>
+          <w:rStyle w:val="Lienhypertexte"/>
+          <w:color w:val="auto"/>
+          <w:u w:val="none"/>
+        </w:rPr>
+        <w:t xml:space="preserve"> Entra ID, une l’erreur NGC suivante apparait lors de l’exécution de la commande “</w:t>
+      </w:r>
+      <w:proofErr w:type="spellStart"/>
+      <w:r>
+        <w:rPr>
+          <w:rStyle w:val="Lienhypertexte"/>
+          <w:color w:val="auto"/>
+          <w:u w:val="none"/>
+        </w:rPr>
+        <w:t>dsregcmd</w:t>
+      </w:r>
+      <w:proofErr w:type="spellEnd"/>
+      <w:r>
+        <w:rPr>
+          <w:rStyle w:val="Lienhypertexte"/>
+          <w:color w:val="auto"/>
+          <w:u w:val="none"/>
+        </w:rPr>
+        <w:t xml:space="preserve"> /</w:t>
+      </w:r>
+      <w:proofErr w:type="spellStart"/>
+      <w:r>
+        <w:rPr>
+          <w:rStyle w:val="Lienhypertexte"/>
+          <w:color w:val="auto"/>
+          <w:u w:val="none"/>
+        </w:rPr>
+        <w:t>status</w:t>
+      </w:r>
+      <w:proofErr w:type="spellEnd"/>
+      <w:r>
+        <w:rPr>
+          <w:rStyle w:val="Lienhypertexte"/>
+          <w:color w:val="auto"/>
+          <w:u w:val="none"/>
+        </w:rPr>
+        <w:t>”:</w:t>
       </w:r>
     </w:p>
     <w:p>
@@ -12439,8 +12656,13 @@
       <w:r>
         <w:t xml:space="preserve">de l’authentification par certificat </w:t>
       </w:r>
-      <w:r>
-        <w:t xml:space="preserve">certauth </w:t>
+      <w:proofErr w:type="spellStart"/>
+      <w:r>
+        <w:t>certauth</w:t>
+      </w:r>
+      <w:proofErr w:type="spellEnd"/>
+      <w:r>
+        <w:t xml:space="preserve"> </w:t>
       </w:r>
       <w:r>
         <w:t>de Microsoft Entra ID</w:t>
@@ -12479,7 +12701,15 @@
         <w:t>c</w:t>
       </w:r>
       <w:r>
-        <w:t xml:space="preserve">e point de terminaison certauth </w:t>
+        <w:t xml:space="preserve">e point de terminaison </w:t>
+      </w:r>
+      <w:proofErr w:type="spellStart"/>
+      <w:r>
+        <w:t>certauth</w:t>
+      </w:r>
+      <w:proofErr w:type="spellEnd"/>
+      <w:r>
+        <w:t xml:space="preserve"> </w:t>
       </w:r>
       <w:r>
         <w:t>afin de</w:t>
@@ -13430,8 +13660,13 @@
       <w:r>
         <w:t>metteur du certificat (</w:t>
       </w:r>
-      <w:r>
-        <w:t>Certificate issuer</w:t>
+      <w:proofErr w:type="spellStart"/>
+      <w:r>
+        <w:t>Certificate</w:t>
+      </w:r>
+      <w:proofErr w:type="spellEnd"/>
+      <w:r>
+        <w:t xml:space="preserve"> issuer</w:t>
       </w:r>
       <w:r>
         <w:t>) et/ou OID de stratégie (Policy OID) dans le certificat X.509. </w:t>
@@ -14230,12 +14465,14 @@
         </w:rPr>
         <w:t xml:space="preserve"> (</w:t>
       </w:r>
+      <w:proofErr w:type="spellStart"/>
       <w:r>
         <w:rPr>
           <w:lang w:eastAsia="fr-FR"/>
         </w:rPr>
         <w:t>Subject</w:t>
       </w:r>
+      <w:proofErr w:type="spellEnd"/>
       <w:r>
         <w:rPr>
           <w:lang w:eastAsia="fr-FR"/>
@@ -16308,8 +16545,13 @@
         <w:t>"</w:t>
       </w:r>
       <w:r>
-        <w:t>http://igc-sante.esante.gouv.fr/CRL/ACI-EL-PP-TEST.crl</w:t>
-      </w:r>
+        <w:t>http://igc-sante.esante.gouv.fr/CRL/ACI-EL-PP-</w:t>
+      </w:r>
+      <w:proofErr w:type="spellStart"/>
+      <w:r>
+        <w:t>TEST.crl</w:t>
+      </w:r>
+      <w:proofErr w:type="spellEnd"/>
       <w:r>
         <w:t>"</w:t>
       </w:r>
@@ -16356,8 +16598,13 @@
         <w:t>"</w:t>
       </w:r>
       <w:r>
-        <w:t>http://igc-sante.esante.gouv.fr/CRL/ACI-EL-PP.crl</w:t>
-      </w:r>
+        <w:t>http://igc-sante.esante.gouv.fr/CRL/ACI-EL-</w:t>
+      </w:r>
+      <w:proofErr w:type="spellStart"/>
+      <w:r>
+        <w:t>PP.crl</w:t>
+      </w:r>
+      <w:proofErr w:type="spellEnd"/>
       <w:r>
         <w:t>"</w:t>
       </w:r>
@@ -16463,6 +16710,7 @@
         </w:numPr>
         <w:ind w:left="1434" w:hanging="357"/>
         <w:contextualSpacing w:val="0"/>
+        <w:jc w:val="left"/>
       </w:pPr>
       <w:r>
         <w:t>Les indicateurs d’émetteur</w:t>
@@ -16503,6 +16751,7 @@
     <w:p>
       <w:pPr>
         <w:ind w:left="1416"/>
+        <w:jc w:val="left"/>
       </w:pPr>
       <w:r>
         <w:t>L</w:t>
@@ -16857,8 +17106,16 @@
         <w:rPr>
           <w:rFonts w:ascii="Consolas" w:hAnsi="Consolas"/>
         </w:rPr>
-        <w:t>Test-MsIdCBATrustStoreConfiguration</w:t>
-      </w:r>
+        <w:t>Test-</w:t>
+      </w:r>
+      <w:proofErr w:type="spellStart"/>
+      <w:r>
+        <w:rPr>
+          <w:rFonts w:ascii="Consolas" w:hAnsi="Consolas"/>
+        </w:rPr>
+        <w:t>MsIdCBATrustStoreConfiguration</w:t>
+      </w:r>
+      <w:proofErr w:type="spellEnd"/>
       <w:r>
         <w:t xml:space="preserve"> : </w:t>
       </w:r>
@@ -18619,8 +18876,19 @@
                 <w:szCs w:val="18"/>
                 <w:lang w:eastAsia="fr-FR"/>
               </w:rPr>
-              <w:t>X509:&lt;PN&gt;userPrincipalName</w:t>
-            </w:r>
+              <w:t>X509:&lt;PN&gt;</w:t>
+            </w:r>
+            <w:proofErr w:type="spellStart"/>
+            <w:r>
+              <w:rPr>
+                <w:rFonts w:eastAsia="Times New Roman"/>
+                <w:sz w:val="18"/>
+                <w:szCs w:val="18"/>
+                <w:lang w:eastAsia="fr-FR"/>
+              </w:rPr>
+              <w:t>userPrincipalName</w:t>
+            </w:r>
+            <w:proofErr w:type="spellEnd"/>
           </w:p>
           <w:p>
             <w:pPr>
@@ -18898,7 +19166,23 @@
                 <w:sz w:val="18"/>
                 <w:szCs w:val="18"/>
               </w:rPr>
-              <w:t>Pour obtenir la valeur du numéro de série, exécuter la commande suivante et enregistrer la valeur indiquée dans l’attribut CertificateUserIds du compte d'utilisateur : certutil –dump –v [~cheminCertificat~] &gt;&gt; [~cheminFichier~]</w:t>
+              <w:t xml:space="preserve">Pour obtenir la valeur du numéro de série, exécuter la commande suivante et enregistrer la valeur indiquée dans l’attribut CertificateUserIds du compte d'utilisateur : </w:t>
+            </w:r>
+            <w:proofErr w:type="spellStart"/>
+            <w:r>
+              <w:rPr>
+                <w:sz w:val="18"/>
+                <w:szCs w:val="18"/>
+              </w:rPr>
+              <w:t>certutil</w:t>
+            </w:r>
+            <w:proofErr w:type="spellEnd"/>
+            <w:r>
+              <w:rPr>
+                <w:sz w:val="18"/>
+                <w:szCs w:val="18"/>
+              </w:rPr>
+              <w:t xml:space="preserve"> –dump –v [~cheminCertificat~] &gt;&gt; [~cheminFichier~]</w:t>
             </w:r>
           </w:p>
           <w:p>
@@ -18932,7 +19216,23 @@
                 <w:sz w:val="18"/>
                 <w:szCs w:val="18"/>
               </w:rPr>
-              <w:t>: certutil -dump -v utilisateur1.cer &gt;&gt; CertDump1.txt</w:t>
+              <w:t>: </w:t>
+            </w:r>
+            <w:proofErr w:type="spellStart"/>
+            <w:r>
+              <w:rPr>
+                <w:sz w:val="18"/>
+                <w:szCs w:val="18"/>
+              </w:rPr>
+              <w:t>certutil</w:t>
+            </w:r>
+            <w:proofErr w:type="spellEnd"/>
+            <w:r>
+              <w:rPr>
+                <w:sz w:val="18"/>
+                <w:szCs w:val="18"/>
+              </w:rPr>
+              <w:t xml:space="preserve"> -dump -v utilisateur1.cer &gt;&gt; CertDump1.txt</w:t>
             </w:r>
           </w:p>
           <w:p>
@@ -18951,7 +19251,23 @@
                 <w:sz w:val="18"/>
                 <w:szCs w:val="18"/>
               </w:rPr>
-              <w:t>X509:&lt;I&gt; DC=fr,DC=ANS,CN=TEST AC IGC-SANTE ELEMENTAIRE PERSONNES &lt;SR&gt;b24134139f069b49997212a86ba0ef48</w:t>
+              <w:t>X509:&lt;I&gt; DC=</w:t>
+            </w:r>
+            <w:proofErr w:type="spellStart"/>
+            <w:r>
+              <w:rPr>
+                <w:sz w:val="18"/>
+                <w:szCs w:val="18"/>
+              </w:rPr>
+              <w:t>fr,DC</w:t>
+            </w:r>
+            <w:proofErr w:type="spellEnd"/>
+            <w:r>
+              <w:rPr>
+                <w:sz w:val="18"/>
+                <w:szCs w:val="18"/>
+              </w:rPr>
+              <w:t>=ANS,CN=TEST AC IGC-SANTE ELEMENTAIRE PERSONNES &lt;SR&gt;b24134139f069b49997212a86ba0ef48</w:t>
             </w:r>
           </w:p>
         </w:tc>
@@ -19982,6 +20298,7 @@
     </w:p>
     <w:p>
       <w:pPr>
+        <w:jc w:val="left"/>
         <w:rPr>
           <w:lang w:eastAsia="fr-FR"/>
         </w:rPr>
@@ -20124,6 +20441,7 @@
     </w:p>
     <w:p>
       <w:pPr>
+        <w:jc w:val="left"/>
         <w:rPr>
           <w:lang w:eastAsia="fr-FR"/>
         </w:rPr>
@@ -20238,6 +20556,7 @@
           <w:ilvl w:val="0"/>
           <w:numId w:val="46"/>
         </w:numPr>
+        <w:jc w:val="left"/>
         <w:rPr>
           <w:lang w:eastAsia="fr-FR"/>
         </w:rPr>
@@ -20301,6 +20620,7 @@
           <w:ilvl w:val="0"/>
           <w:numId w:val="46"/>
         </w:numPr>
+        <w:jc w:val="left"/>
         <w:rPr>
           <w:lang w:eastAsia="fr-FR"/>
         </w:rPr>
@@ -20343,6 +20663,7 @@
           <w:ilvl w:val="0"/>
           <w:numId w:val="46"/>
         </w:numPr>
+        <w:jc w:val="left"/>
         <w:rPr>
           <w:lang w:eastAsia="fr-FR"/>
         </w:rPr>
@@ -20404,6 +20725,7 @@
     </w:p>
     <w:p>
       <w:pPr>
+        <w:jc w:val="left"/>
         <w:rPr>
           <w:lang w:eastAsia="fr-FR"/>
         </w:rPr>
@@ -21153,6 +21475,7 @@
     </w:p>
     <w:p>
       <w:pPr>
+        <w:jc w:val="left"/>
         <w:rPr>
           <w:lang w:eastAsia="fr-FR"/>
         </w:rPr>
@@ -21212,6 +21535,7 @@
     </w:p>
     <w:p>
       <w:pPr>
+        <w:jc w:val="left"/>
         <w:rPr>
           <w:lang w:eastAsia="fr-FR"/>
         </w:rPr>
@@ -21225,6 +21549,7 @@
     </w:p>
     <w:p>
       <w:pPr>
+        <w:jc w:val="left"/>
         <w:rPr>
           <w:lang w:eastAsia="fr-FR"/>
         </w:rPr>
@@ -21348,8 +21673,16 @@
           <w:rPr>
             <w:rStyle w:val="Lienhypertexte"/>
           </w:rPr>
-          <w:t>Microsoft Entra Connect : authentification cloud par le biais du déploiement par étapes - Microsoft Entra ID | Microsoft Learn</w:t>
+          <w:t xml:space="preserve">Microsoft Entra Connect : authentification cloud par le biais du déploiement par étapes - Microsoft Entra ID | Microsoft </w:t>
         </w:r>
+        <w:proofErr w:type="spellStart"/>
+        <w:r>
+          <w:rPr>
+            <w:rStyle w:val="Lienhypertexte"/>
+          </w:rPr>
+          <w:t>Learn</w:t>
+        </w:r>
+        <w:proofErr w:type="spellEnd"/>
       </w:hyperlink>
       <w:r>
         <w:t xml:space="preserve"> ;</w:t>
@@ -21457,14 +21790,35 @@
         <w:t>« </w:t>
       </w:r>
       <w:r>
-        <w:t xml:space="preserve">Active Directory from on-premises to the cloud – </w:t>
+        <w:t xml:space="preserve">Active Directory </w:t>
+      </w:r>
+      <w:proofErr w:type="spellStart"/>
+      <w:r>
+        <w:t>from</w:t>
+      </w:r>
+      <w:proofErr w:type="spellEnd"/>
+      <w:r>
+        <w:t xml:space="preserve"> on-</w:t>
+      </w:r>
+      <w:proofErr w:type="spellStart"/>
+      <w:r>
+        <w:t>premises</w:t>
+      </w:r>
+      <w:proofErr w:type="spellEnd"/>
+      <w:r>
+        <w:t xml:space="preserve"> to the cloud – </w:t>
       </w:r>
       <w:r>
         <w:t>Entra ID</w:t>
       </w:r>
       <w:r>
-        <w:t xml:space="preserve"> whitepapers</w:t>
-      </w:r>
+        <w:t xml:space="preserve"> </w:t>
+      </w:r>
+      <w:proofErr w:type="spellStart"/>
+      <w:r>
+        <w:t>whitepapers</w:t>
+      </w:r>
+      <w:proofErr w:type="spellEnd"/>
       <w:r>
         <w:t xml:space="preserve"> » disponible sur le Centre de téléchargement Microsoft à l’adresse </w:t>
       </w:r>
@@ -21606,7 +21960,7 @@
               </wp:anchor>
             </w:drawing>
           </mc:Choice>
-          <mc:Fallback xmlns:arto="http://schemas.microsoft.com/office/word/2006/arto" xmlns:a14="http://schemas.microsoft.com/office/drawing/2010/main" xmlns:pic="http://schemas.openxmlformats.org/drawingml/2006/picture" xmlns:a16="http://schemas.microsoft.com/office/drawing/2014/main" xmlns:a="http://schemas.openxmlformats.org/drawingml/2006/main">
+          <mc:Fallback xmlns:a="http://schemas.openxmlformats.org/drawingml/2006/main" xmlns:a16="http://schemas.microsoft.com/office/drawing/2014/main" xmlns:pic="http://schemas.openxmlformats.org/drawingml/2006/picture" xmlns:a14="http://schemas.microsoft.com/office/drawing/2010/main" xmlns:arto="http://schemas.microsoft.com/office/word/2006/arto">
             <w:pict w14:anchorId="1C3ACB6F">
               <v:shape id="Forme libre : forme 62774" style="position:absolute;margin-left:0;margin-top:-70.65pt;width:668.55pt;height:1401.8pt;z-index:-251654141;visibility:visible;mso-wrap-style:square;mso-width-percent:0;mso-height-percent:0;mso-wrap-distance-left:9pt;mso-wrap-distance-top:0;mso-wrap-distance-right:9pt;mso-wrap-distance-bottom:0;mso-position-horizontal:left;mso-position-horizontal-relative:page;mso-position-vertical:absolute;mso-position-vertical-relative:text;mso-width-percent:0;mso-height-percent:0;mso-width-relative:margin;mso-height-relative:margin;v-text-anchor:top" coordsize="7771778,10039350" o:spid="_x0000_s1026" fillcolor="#0070c0" stroked="f" strokeweight="0" path="m,l7771778,r,10039350l,10039350,,e" o:gfxdata="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" w14:anchorId="7CA976CE">
                 <v:stroke miterlimit="83231f" joinstyle="miter"/>
@@ -29390,19 +29744,6 @@
 </file>
 
 <file path=customXml/item2.xml><?xml version="1.0" encoding="utf-8"?>
-<?mso-contentType ?>
-<FormTemplates xmlns="http://schemas.microsoft.com/sharepoint/v3/contenttype/forms">
-  <Display>DocumentLibraryForm</Display>
-  <Edit>DocumentLibraryForm</Edit>
-  <New>DocumentLibraryForm</New>
-</FormTemplates>
-</file>
-
-<file path=customXml/item3.xml><?xml version="1.0" encoding="utf-8"?>
-<b:Sources xmlns:b="http://schemas.openxmlformats.org/officeDocument/2006/bibliography" xmlns="http://schemas.openxmlformats.org/officeDocument/2006/bibliography" SelectedStyle="\APASixthEditionOfficeOnline.xsl" StyleName="APA" Version="6"/>
-</file>
-
-<file path=customXml/item4.xml><?xml version="1.0" encoding="utf-8"?>
 <ct:contentTypeSchema xmlns:ct="http://schemas.microsoft.com/office/2006/metadata/contentType" xmlns:ma="http://schemas.microsoft.com/office/2006/metadata/properties/metaAttributes" ct:_="" ma:_="" ma:contentTypeName="Groups W - Excel-Document" ma:contentTypeID="0x010100DACE969E22B341629A0B2268C68E1CD500CC8AAC02791EE74CAC94C8493B42B742" ma:contentTypeVersion="11" ma:contentTypeDescription="Content type used in default document library in Groups" ma:contentTypeScope="" ma:versionID="5d7c080574728c015dfae3dcebce2aef">
   <xsd:schema xmlns:xsd="http://www.w3.org/2001/XMLSchema" xmlns:xs="http://www.w3.org/2001/XMLSchema" xmlns:p="http://schemas.microsoft.com/office/2006/metadata/properties" xmlns:ns1="http://schemas.microsoft.com/sharepoint/v3" xmlns:ns2="0e0560a2-5f28-40fd-a47f-413e3deae4f7" targetNamespace="http://schemas.microsoft.com/office/2006/metadata/properties" ma:root="true" ma:fieldsID="93867e73bb4a37c55db3c6c9b98230eb" ns1:_="" ns2:_="">
     <xsd:import namespace="http://schemas.microsoft.com/sharepoint/v3"/>
@@ -29599,6 +29940,19 @@
 </ct:contentTypeSchema>
 </file>
 
+<file path=customXml/item3.xml><?xml version="1.0" encoding="utf-8"?>
+<?mso-contentType ?>
+<FormTemplates xmlns="http://schemas.microsoft.com/sharepoint/v3/contenttype/forms">
+  <Display>DocumentLibraryForm</Display>
+  <Edit>DocumentLibraryForm</Edit>
+  <New>DocumentLibraryForm</New>
+</FormTemplates>
+</file>
+
+<file path=customXml/item4.xml><?xml version="1.0" encoding="utf-8"?>
+<b:Sources xmlns:b="http://schemas.openxmlformats.org/officeDocument/2006/bibliography" xmlns="http://schemas.openxmlformats.org/officeDocument/2006/bibliography" SelectedStyle="\APASixthEditionOfficeOnline.xsl" StyleName="APA" Version="6"/>
+</file>
+
 <file path=customXml/itemProps1.xml><?xml version="1.0" encoding="utf-8"?>
 <ds:datastoreItem xmlns:ds="http://schemas.openxmlformats.org/officeDocument/2006/customXml" ds:itemID="{D287C92D-0CDA-4AFE-B5ED-EAE87598273D}">
   <ds:schemaRefs>
@@ -29610,22 +29964,6 @@
 </file>
 
 <file path=customXml/itemProps2.xml><?xml version="1.0" encoding="utf-8"?>
-<ds:datastoreItem xmlns:ds="http://schemas.openxmlformats.org/officeDocument/2006/customXml" ds:itemID="{1E409502-9054-4358-AD3A-5A920037FFA8}">
-  <ds:schemaRefs>
-    <ds:schemaRef ds:uri="http://schemas.microsoft.com/sharepoint/v3/contenttype/forms"/>
-  </ds:schemaRefs>
-</ds:datastoreItem>
-</file>
-
-<file path=customXml/itemProps3.xml><?xml version="1.0" encoding="utf-8"?>
-<ds:datastoreItem xmlns:ds="http://schemas.openxmlformats.org/officeDocument/2006/customXml" ds:itemID="{F962BF7A-8CD1-4023-AFF0-E7D060D4BFB2}">
-  <ds:schemaRefs>
-    <ds:schemaRef ds:uri="http://schemas.openxmlformats.org/officeDocument/2006/bibliography"/>
-  </ds:schemaRefs>
-</ds:datastoreItem>
-</file>
-
-<file path=customXml/itemProps4.xml><?xml version="1.0" encoding="utf-8"?>
 <ds:datastoreItem xmlns:ds="http://schemas.openxmlformats.org/officeDocument/2006/customXml" ds:itemID="{AD940B15-30C2-411A-B03C-E267A2CA55C8}">
   <ds:schemaRefs>
     <ds:schemaRef ds:uri="http://schemas.microsoft.com/office/2006/metadata/contentType"/>
@@ -29644,6 +29982,22 @@
 </ds:datastoreItem>
 </file>
 
+<file path=customXml/itemProps3.xml><?xml version="1.0" encoding="utf-8"?>
+<ds:datastoreItem xmlns:ds="http://schemas.openxmlformats.org/officeDocument/2006/customXml" ds:itemID="{1E409502-9054-4358-AD3A-5A920037FFA8}">
+  <ds:schemaRefs>
+    <ds:schemaRef ds:uri="http://schemas.microsoft.com/sharepoint/v3/contenttype/forms"/>
+  </ds:schemaRefs>
+</ds:datastoreItem>
+</file>
+
+<file path=customXml/itemProps4.xml><?xml version="1.0" encoding="utf-8"?>
+<ds:datastoreItem xmlns:ds="http://schemas.openxmlformats.org/officeDocument/2006/customXml" ds:itemID="{F962BF7A-8CD1-4023-AFF0-E7D060D4BFB2}">
+  <ds:schemaRefs>
+    <ds:schemaRef ds:uri="http://schemas.openxmlformats.org/officeDocument/2006/bibliography"/>
+  </ds:schemaRefs>
+</ds:datastoreItem>
+</file>
+
 <file path=docMetadata/LabelInfo.xml><?xml version="1.0" encoding="utf-8"?>
 <clbl:labelList xmlns:clbl="http://schemas.microsoft.com/office/2020/mipLabelMetadata">
   <clbl:label id="{f42aa342-8706-4288-bd11-ebb85995028c}" enabled="1" method="Standard" siteId="{72f988bf-86f1-41af-91ab-2d7cd011db47}" removed="0"/>
